--- a/отчет1.docx
+++ b/отчет1.docx
@@ -1285,8 +1285,6 @@
             </w:rPr>
             <w:t>5</w:t>
           </w:r>
-          <w:bookmarkStart w:id="0" w:name="_GoBack"/>
-          <w:bookmarkEnd w:id="0"/>
         </w:p>
         <w:p>
           <w:pPr>
@@ -2739,8 +2737,55 @@
           <w:rFonts w:cs="Times New Roman"/>
           <w:sz w:val="28"/>
           <w:szCs w:val="28"/>
-        </w:rPr>
-      </w:pPr>
+          <w:lang w:val="en-US"/>
+        </w:rPr>
+      </w:pPr>
+      <w:r>
+        <w:rPr>
+          <w:rFonts w:cs="Times New Roman"/>
+          <w:sz w:val="28"/>
+          <w:szCs w:val="28"/>
+          <w:lang w:val="en-US"/>
+        </w:rPr>
+        <w:br/>
+      </w:r>
+      <w:proofErr w:type="spellStart"/>
+      <w:r>
+        <w:rPr>
+          <w:rFonts w:cs="Times New Roman"/>
+          <w:sz w:val="28"/>
+          <w:szCs w:val="28"/>
+          <w:lang w:val="en-US"/>
+        </w:rPr>
+        <w:t>GitHub</w:t>
+      </w:r>
+      <w:proofErr w:type="spellEnd"/>
+      <w:r>
+        <w:rPr>
+          <w:rFonts w:cs="Times New Roman"/>
+          <w:sz w:val="28"/>
+          <w:szCs w:val="28"/>
+          <w:lang w:val="en-US"/>
+        </w:rPr>
+        <w:t>:</w:t>
+      </w:r>
+      <w:r>
+        <w:rPr>
+          <w:lang w:val="en-US"/>
+        </w:rPr>
+        <w:t xml:space="preserve"> </w:t>
+      </w:r>
+      <w:r>
+        <w:rPr>
+          <w:rFonts w:cs="Times New Roman"/>
+          <w:sz w:val="28"/>
+          <w:szCs w:val="28"/>
+          <w:lang w:val="en-US"/>
+        </w:rPr>
+        <w:t>https://github.com/StephanOlizko/fp_homework/</w:t>
+      </w:r>
+      <w:bookmarkStart w:id="0" w:name="_GoBack"/>
+      <w:bookmarkEnd w:id="0"/>
     </w:p>
     <w:sectPr>
       <w:headerReference w:type="default" r:id="rId7"/>
@@ -2839,7 +2884,7 @@
           <w:rPr>
             <w:noProof/>
           </w:rPr>
-          <w:t>5</w:t>
+          <w:t>4</w:t>
         </w:r>
         <w:r>
           <w:fldChar w:fldCharType="end"/>

--- a/отчет1.docx
+++ b/отчет1.docx
@@ -4,14 +4,99 @@
   <w:body>
     <w:p>
       <w:pPr>
+        <w:autoSpaceDE w:val="0"/>
+        <w:autoSpaceDN w:val="0"/>
+        <w:adjustRightInd w:val="0"/>
+        <w:spacing w:after="0" w:line="240" w:lineRule="auto"/>
+        <w:ind w:left="0"/>
+        <w:jc w:val="center"/>
+        <w:rPr>
+          <w:rFonts w:ascii="CIDFont+F1" w:hAnsi="CIDFont+F1" w:cs="CIDFont+F1"/>
+          <w:b/>
+          <w:sz w:val="28"/>
+          <w:szCs w:val="28"/>
+        </w:rPr>
+      </w:pPr>
+      <w:r>
+        <w:rPr>
+          <w:rFonts w:ascii="CIDFont+F1" w:hAnsi="CIDFont+F1" w:cs="CIDFont+F1"/>
+          <w:b/>
+          <w:sz w:val="28"/>
+          <w:szCs w:val="28"/>
+        </w:rPr>
+        <w:t>МИНОБРНАУКИ РОССИИ</w:t>
+      </w:r>
+    </w:p>
+    <w:p>
+      <w:pPr>
+        <w:autoSpaceDE w:val="0"/>
+        <w:autoSpaceDN w:val="0"/>
+        <w:adjustRightInd w:val="0"/>
+        <w:spacing w:after="0" w:line="240" w:lineRule="auto"/>
+        <w:ind w:left="0"/>
+        <w:jc w:val="center"/>
+        <w:rPr>
+          <w:rFonts w:ascii="CIDFont+F1" w:hAnsi="CIDFont+F1" w:cs="CIDFont+F1"/>
+          <w:b/>
+          <w:sz w:val="28"/>
+          <w:szCs w:val="28"/>
+        </w:rPr>
+      </w:pPr>
+      <w:r>
+        <w:rPr>
+          <w:rFonts w:ascii="CIDFont+F1" w:hAnsi="CIDFont+F1" w:cs="CIDFont+F1"/>
+          <w:b/>
+          <w:sz w:val="28"/>
+          <w:szCs w:val="28"/>
+        </w:rPr>
+        <w:t>САНКТ-ПЕТЕРБУРГСКИЙ ГОСУДАРСТВЕННЫЙ УНИВЕРСИТЕТ</w:t>
+      </w:r>
+    </w:p>
+    <w:p>
+      <w:pPr>
+        <w:autoSpaceDE w:val="0"/>
+        <w:autoSpaceDN w:val="0"/>
+        <w:adjustRightInd w:val="0"/>
+        <w:spacing w:after="0" w:line="240" w:lineRule="auto"/>
+        <w:ind w:left="0"/>
+        <w:jc w:val="center"/>
+        <w:rPr>
+          <w:rFonts w:ascii="CIDFont+F1" w:hAnsi="CIDFont+F1" w:cs="CIDFont+F1"/>
+          <w:b/>
+          <w:sz w:val="28"/>
+          <w:szCs w:val="28"/>
+        </w:rPr>
+      </w:pPr>
+      <w:r>
+        <w:rPr>
+          <w:rFonts w:ascii="CIDFont+F1" w:hAnsi="CIDFont+F1" w:cs="CIDFont+F1"/>
+          <w:b/>
+          <w:sz w:val="28"/>
+          <w:szCs w:val="28"/>
+        </w:rPr>
+        <w:t>Факультет прикладной математики-процессов управления</w:t>
+      </w:r>
+    </w:p>
+    <w:p>
+      <w:pPr>
         <w:spacing w:after="0"/>
         <w:ind w:left="0"/>
-        <w:jc w:val="right"/>
+        <w:jc w:val="center"/>
         <w:rPr>
           <w:rFonts w:eastAsia="Calibri" w:cs="Times New Roman"/>
-          <w:szCs w:val="28"/>
-        </w:rPr>
-      </w:pPr>
+          <w:b/>
+          <w:szCs w:val="28"/>
+        </w:rPr>
+      </w:pPr>
+      <w:r>
+        <w:rPr>
+          <w:rFonts w:ascii="CIDFont+F1" w:hAnsi="CIDFont+F1" w:cs="CIDFont+F1"/>
+          <w:b/>
+          <w:sz w:val="28"/>
+          <w:szCs w:val="28"/>
+        </w:rPr>
+        <w:t>Кафедра “фундаментальная информатика и информационные технологии”</w:t>
+      </w:r>
     </w:p>
     <w:p>
       <w:pPr>
@@ -534,28 +619,6 @@
         <w:spacing w:after="0"/>
         <w:ind w:left="0"/>
         <w:jc w:val="center"/>
-        <w:rPr>
-          <w:rFonts w:eastAsia="Calibri" w:cs="Times New Roman"/>
-          <w:sz w:val="28"/>
-          <w:szCs w:val="28"/>
-        </w:rPr>
-      </w:pPr>
-    </w:p>
-    <w:p>
-      <w:pPr>
-        <w:spacing w:after="0"/>
-        <w:ind w:left="0"/>
-        <w:rPr>
-          <w:rFonts w:eastAsia="Calibri" w:cs="Times New Roman"/>
-          <w:sz w:val="28"/>
-          <w:szCs w:val="28"/>
-        </w:rPr>
-      </w:pPr>
-    </w:p>
-    <w:p>
-      <w:pPr>
-        <w:spacing w:after="0"/>
-        <w:ind w:left="0"/>
         <w:rPr>
           <w:rFonts w:eastAsia="Calibri" w:cs="Times New Roman"/>
           <w:sz w:val="28"/>
@@ -1974,488 +2037,712 @@
         <w:t>Описание программы:</w:t>
       </w:r>
     </w:p>
-    <w:p>
-      <w:pPr>
-        <w:numPr>
-          <w:ilvl w:val="1"/>
-          <w:numId w:val="20"/>
-        </w:numPr>
-        <w:spacing w:before="100" w:beforeAutospacing="1" w:after="100" w:afterAutospacing="1" w:line="240" w:lineRule="auto"/>
-        <w:rPr>
-          <w:rFonts w:eastAsia="Times New Roman" w:cs="Times New Roman"/>
-          <w:sz w:val="28"/>
-          <w:szCs w:val="28"/>
-          <w:lang w:eastAsia="ru-RU"/>
-        </w:rPr>
-      </w:pPr>
-      <w:proofErr w:type="spellStart"/>
-      <w:proofErr w:type="gramStart"/>
-      <w:r>
-        <w:rPr>
-          <w:rFonts w:eastAsia="Times New Roman" w:cs="Times New Roman"/>
-          <w:sz w:val="28"/>
-          <w:szCs w:val="28"/>
-          <w:lang w:eastAsia="ru-RU"/>
-        </w:rPr>
-        <w:t>process</w:t>
-      </w:r>
-      <w:proofErr w:type="gramEnd"/>
-      <w:r>
-        <w:rPr>
-          <w:rFonts w:eastAsia="Times New Roman" w:cs="Times New Roman"/>
-          <w:sz w:val="28"/>
-          <w:szCs w:val="28"/>
-          <w:lang w:eastAsia="ru-RU"/>
-        </w:rPr>
-        <w:t>_image</w:t>
-      </w:r>
-      <w:proofErr w:type="spellEnd"/>
-      <w:r>
-        <w:rPr>
-          <w:rFonts w:eastAsia="Times New Roman" w:cs="Times New Roman"/>
-          <w:sz w:val="28"/>
-          <w:szCs w:val="28"/>
-          <w:lang w:eastAsia="ru-RU"/>
-        </w:rPr>
-        <w:t>(</w:t>
-      </w:r>
-      <w:proofErr w:type="spellStart"/>
-      <w:r>
-        <w:rPr>
-          <w:rFonts w:eastAsia="Times New Roman" w:cs="Times New Roman"/>
-          <w:sz w:val="28"/>
-          <w:szCs w:val="28"/>
-          <w:lang w:eastAsia="ru-RU"/>
-        </w:rPr>
-        <w:t>input_image</w:t>
-      </w:r>
-      <w:proofErr w:type="spellEnd"/>
-      <w:r>
-        <w:rPr>
-          <w:rFonts w:eastAsia="Times New Roman" w:cs="Times New Roman"/>
-          <w:sz w:val="28"/>
-          <w:szCs w:val="28"/>
-          <w:lang w:eastAsia="ru-RU"/>
-        </w:rPr>
-        <w:t xml:space="preserve">, </w:t>
-      </w:r>
-      <w:proofErr w:type="spellStart"/>
-      <w:r>
-        <w:rPr>
-          <w:rFonts w:eastAsia="Times New Roman" w:cs="Times New Roman"/>
-          <w:sz w:val="28"/>
-          <w:szCs w:val="28"/>
-          <w:lang w:eastAsia="ru-RU"/>
-        </w:rPr>
-        <w:t>output_folder</w:t>
-      </w:r>
-      <w:proofErr w:type="spellEnd"/>
-      <w:r>
-        <w:rPr>
-          <w:rFonts w:eastAsia="Times New Roman" w:cs="Times New Roman"/>
-          <w:sz w:val="28"/>
-          <w:szCs w:val="28"/>
-          <w:lang w:eastAsia="ru-RU"/>
-        </w:rPr>
-        <w:t xml:space="preserve">, </w:t>
-      </w:r>
-      <w:proofErr w:type="spellStart"/>
-      <w:r>
-        <w:rPr>
-          <w:rFonts w:eastAsia="Times New Roman" w:cs="Times New Roman"/>
-          <w:sz w:val="28"/>
-          <w:szCs w:val="28"/>
-          <w:lang w:eastAsia="ru-RU"/>
-        </w:rPr>
-        <w:t>filters</w:t>
-      </w:r>
-      <w:proofErr w:type="spellEnd"/>
-      <w:r>
-        <w:rPr>
-          <w:rFonts w:eastAsia="Times New Roman" w:cs="Times New Roman"/>
-          <w:sz w:val="28"/>
-          <w:szCs w:val="28"/>
-          <w:lang w:eastAsia="ru-RU"/>
-        </w:rPr>
-        <w:t>): Функция, которая обрабатывает изображение с выбранными фильтрами. Она открывает изображение, применяет фильтры и сохраняет результат в выходную папку.</w:t>
-      </w:r>
-    </w:p>
-    <w:p>
-      <w:pPr>
-        <w:numPr>
-          <w:ilvl w:val="1"/>
-          <w:numId w:val="20"/>
-        </w:numPr>
-        <w:spacing w:before="100" w:beforeAutospacing="1" w:after="100" w:afterAutospacing="1" w:line="240" w:lineRule="auto"/>
-        <w:rPr>
-          <w:rFonts w:eastAsia="Times New Roman" w:cs="Times New Roman"/>
-          <w:sz w:val="28"/>
-          <w:szCs w:val="28"/>
-          <w:lang w:eastAsia="ru-RU"/>
-        </w:rPr>
-      </w:pPr>
-      <w:proofErr w:type="spellStart"/>
-      <w:proofErr w:type="gramStart"/>
-      <w:r>
-        <w:rPr>
-          <w:rFonts w:eastAsia="Times New Roman" w:cs="Times New Roman"/>
-          <w:sz w:val="28"/>
-          <w:szCs w:val="28"/>
-          <w:lang w:eastAsia="ru-RU"/>
-        </w:rPr>
-        <w:t>apply</w:t>
-      </w:r>
-      <w:proofErr w:type="gramEnd"/>
-      <w:r>
-        <w:rPr>
-          <w:rFonts w:eastAsia="Times New Roman" w:cs="Times New Roman"/>
-          <w:sz w:val="28"/>
-          <w:szCs w:val="28"/>
-          <w:lang w:eastAsia="ru-RU"/>
-        </w:rPr>
-        <w:t>_sepia_effect</w:t>
-      </w:r>
-      <w:proofErr w:type="spellEnd"/>
-      <w:r>
-        <w:rPr>
-          <w:rFonts w:eastAsia="Times New Roman" w:cs="Times New Roman"/>
-          <w:sz w:val="28"/>
-          <w:szCs w:val="28"/>
-          <w:lang w:eastAsia="ru-RU"/>
-        </w:rPr>
-        <w:t>(</w:t>
-      </w:r>
-      <w:proofErr w:type="spellStart"/>
-      <w:r>
-        <w:rPr>
-          <w:rFonts w:eastAsia="Times New Roman" w:cs="Times New Roman"/>
-          <w:sz w:val="28"/>
-          <w:szCs w:val="28"/>
-          <w:lang w:eastAsia="ru-RU"/>
-        </w:rPr>
-        <w:t>image</w:t>
-      </w:r>
-      <w:proofErr w:type="spellEnd"/>
-      <w:r>
-        <w:rPr>
-          <w:rFonts w:eastAsia="Times New Roman" w:cs="Times New Roman"/>
-          <w:sz w:val="28"/>
-          <w:szCs w:val="28"/>
-          <w:lang w:eastAsia="ru-RU"/>
-        </w:rPr>
-        <w:t>): Функция, которая применяет эффект сепии к изображению.</w:t>
-      </w:r>
-    </w:p>
-    <w:p>
-      <w:pPr>
-        <w:numPr>
-          <w:ilvl w:val="1"/>
-          <w:numId w:val="20"/>
-        </w:numPr>
-        <w:spacing w:before="100" w:beforeAutospacing="1" w:after="100" w:afterAutospacing="1" w:line="240" w:lineRule="auto"/>
-        <w:rPr>
-          <w:rFonts w:eastAsia="Times New Roman" w:cs="Times New Roman"/>
-          <w:sz w:val="28"/>
-          <w:szCs w:val="28"/>
-          <w:lang w:eastAsia="ru-RU"/>
-        </w:rPr>
-      </w:pPr>
-      <w:proofErr w:type="spellStart"/>
-      <w:proofErr w:type="gramStart"/>
-      <w:r>
-        <w:rPr>
-          <w:rFonts w:eastAsia="Times New Roman" w:cs="Times New Roman"/>
-          <w:sz w:val="28"/>
-          <w:szCs w:val="28"/>
-          <w:lang w:eastAsia="ru-RU"/>
-        </w:rPr>
-        <w:t>resize</w:t>
-      </w:r>
-      <w:proofErr w:type="gramEnd"/>
-      <w:r>
-        <w:rPr>
-          <w:rFonts w:eastAsia="Times New Roman" w:cs="Times New Roman"/>
-          <w:sz w:val="28"/>
-          <w:szCs w:val="28"/>
-          <w:lang w:eastAsia="ru-RU"/>
-        </w:rPr>
-        <w:t>_image</w:t>
-      </w:r>
-      <w:proofErr w:type="spellEnd"/>
-      <w:r>
-        <w:rPr>
-          <w:rFonts w:eastAsia="Times New Roman" w:cs="Times New Roman"/>
-          <w:sz w:val="28"/>
-          <w:szCs w:val="28"/>
-          <w:lang w:eastAsia="ru-RU"/>
-        </w:rPr>
-        <w:t>(</w:t>
-      </w:r>
-      <w:proofErr w:type="spellStart"/>
-      <w:r>
-        <w:rPr>
-          <w:rFonts w:eastAsia="Times New Roman" w:cs="Times New Roman"/>
-          <w:sz w:val="28"/>
-          <w:szCs w:val="28"/>
-          <w:lang w:eastAsia="ru-RU"/>
-        </w:rPr>
-        <w:t>image</w:t>
-      </w:r>
-      <w:proofErr w:type="spellEnd"/>
-      <w:r>
-        <w:rPr>
-          <w:rFonts w:eastAsia="Times New Roman" w:cs="Times New Roman"/>
-          <w:sz w:val="28"/>
-          <w:szCs w:val="28"/>
-          <w:lang w:eastAsia="ru-RU"/>
-        </w:rPr>
-        <w:t>): Функция, которая уменьшает размер изображения.</w:t>
-      </w:r>
-    </w:p>
-    <w:p>
-      <w:pPr>
-        <w:numPr>
-          <w:ilvl w:val="1"/>
-          <w:numId w:val="20"/>
-        </w:numPr>
-        <w:spacing w:before="100" w:beforeAutospacing="1" w:after="100" w:afterAutospacing="1" w:line="240" w:lineRule="auto"/>
-        <w:rPr>
-          <w:rFonts w:eastAsia="Times New Roman" w:cs="Times New Roman"/>
-          <w:sz w:val="28"/>
-          <w:szCs w:val="28"/>
-          <w:lang w:eastAsia="ru-RU"/>
-        </w:rPr>
-      </w:pPr>
-      <w:proofErr w:type="spellStart"/>
-      <w:proofErr w:type="gramStart"/>
-      <w:r>
-        <w:rPr>
-          <w:rFonts w:eastAsia="Times New Roman" w:cs="Times New Roman"/>
-          <w:sz w:val="28"/>
-          <w:szCs w:val="28"/>
-          <w:lang w:eastAsia="ru-RU"/>
-        </w:rPr>
-        <w:t>apply</w:t>
-      </w:r>
-      <w:proofErr w:type="gramEnd"/>
-      <w:r>
-        <w:rPr>
-          <w:rFonts w:eastAsia="Times New Roman" w:cs="Times New Roman"/>
-          <w:sz w:val="28"/>
-          <w:szCs w:val="28"/>
-          <w:lang w:eastAsia="ru-RU"/>
-        </w:rPr>
-        <w:t>_blur</w:t>
-      </w:r>
-      <w:proofErr w:type="spellEnd"/>
-      <w:r>
-        <w:rPr>
-          <w:rFonts w:eastAsia="Times New Roman" w:cs="Times New Roman"/>
-          <w:sz w:val="28"/>
-          <w:szCs w:val="28"/>
-          <w:lang w:eastAsia="ru-RU"/>
-        </w:rPr>
-        <w:t>(</w:t>
-      </w:r>
-      <w:proofErr w:type="spellStart"/>
-      <w:r>
-        <w:rPr>
-          <w:rFonts w:eastAsia="Times New Roman" w:cs="Times New Roman"/>
-          <w:sz w:val="28"/>
-          <w:szCs w:val="28"/>
-          <w:lang w:eastAsia="ru-RU"/>
-        </w:rPr>
-        <w:t>image</w:t>
-      </w:r>
-      <w:proofErr w:type="spellEnd"/>
-      <w:r>
-        <w:rPr>
-          <w:rFonts w:eastAsia="Times New Roman" w:cs="Times New Roman"/>
-          <w:sz w:val="28"/>
-          <w:szCs w:val="28"/>
-          <w:lang w:eastAsia="ru-RU"/>
-        </w:rPr>
-        <w:t>): Функция, которая применяет размытие к изображению.</w:t>
-      </w:r>
-    </w:p>
-    <w:p>
-      <w:pPr>
-        <w:numPr>
-          <w:ilvl w:val="1"/>
-          <w:numId w:val="20"/>
-        </w:numPr>
-        <w:spacing w:before="100" w:beforeAutospacing="1" w:after="100" w:afterAutospacing="1" w:line="240" w:lineRule="auto"/>
-        <w:rPr>
-          <w:rFonts w:eastAsia="Times New Roman" w:cs="Times New Roman"/>
-          <w:sz w:val="28"/>
-          <w:szCs w:val="28"/>
-          <w:lang w:eastAsia="ru-RU"/>
-        </w:rPr>
-      </w:pPr>
-      <w:proofErr w:type="spellStart"/>
-      <w:proofErr w:type="gramStart"/>
-      <w:r>
-        <w:rPr>
-          <w:rFonts w:eastAsia="Times New Roman" w:cs="Times New Roman"/>
-          <w:sz w:val="28"/>
-          <w:szCs w:val="28"/>
-          <w:lang w:eastAsia="ru-RU"/>
-        </w:rPr>
-        <w:t>apply</w:t>
-      </w:r>
-      <w:proofErr w:type="gramEnd"/>
-      <w:r>
-        <w:rPr>
-          <w:rFonts w:eastAsia="Times New Roman" w:cs="Times New Roman"/>
-          <w:sz w:val="28"/>
-          <w:szCs w:val="28"/>
-          <w:lang w:eastAsia="ru-RU"/>
-        </w:rPr>
-        <w:t>_sharp</w:t>
-      </w:r>
-      <w:proofErr w:type="spellEnd"/>
-      <w:r>
-        <w:rPr>
-          <w:rFonts w:eastAsia="Times New Roman" w:cs="Times New Roman"/>
-          <w:sz w:val="28"/>
-          <w:szCs w:val="28"/>
-          <w:lang w:eastAsia="ru-RU"/>
-        </w:rPr>
-        <w:t>(</w:t>
-      </w:r>
-      <w:proofErr w:type="spellStart"/>
-      <w:r>
-        <w:rPr>
-          <w:rFonts w:eastAsia="Times New Roman" w:cs="Times New Roman"/>
-          <w:sz w:val="28"/>
-          <w:szCs w:val="28"/>
-          <w:lang w:eastAsia="ru-RU"/>
-        </w:rPr>
-        <w:t>image</w:t>
-      </w:r>
-      <w:proofErr w:type="spellEnd"/>
-      <w:r>
-        <w:rPr>
-          <w:rFonts w:eastAsia="Times New Roman" w:cs="Times New Roman"/>
-          <w:sz w:val="28"/>
-          <w:szCs w:val="28"/>
-          <w:lang w:eastAsia="ru-RU"/>
-        </w:rPr>
-        <w:t>): Функция, которая увеличивает резкость изображения.</w:t>
-      </w:r>
-    </w:p>
-    <w:p>
-      <w:pPr>
-        <w:numPr>
-          <w:ilvl w:val="1"/>
-          <w:numId w:val="20"/>
-        </w:numPr>
-        <w:spacing w:before="100" w:beforeAutospacing="1" w:after="100" w:afterAutospacing="1" w:line="240" w:lineRule="auto"/>
-        <w:rPr>
-          <w:rFonts w:eastAsia="Times New Roman" w:cs="Times New Roman"/>
-          <w:sz w:val="28"/>
-          <w:szCs w:val="28"/>
-          <w:lang w:eastAsia="ru-RU"/>
-        </w:rPr>
-      </w:pPr>
-      <w:proofErr w:type="spellStart"/>
-      <w:proofErr w:type="gramStart"/>
-      <w:r>
-        <w:rPr>
-          <w:rFonts w:eastAsia="Times New Roman" w:cs="Times New Roman"/>
-          <w:sz w:val="28"/>
-          <w:szCs w:val="28"/>
-          <w:lang w:eastAsia="ru-RU"/>
-        </w:rPr>
-        <w:t>apply</w:t>
-      </w:r>
-      <w:proofErr w:type="gramEnd"/>
-      <w:r>
-        <w:rPr>
-          <w:rFonts w:eastAsia="Times New Roman" w:cs="Times New Roman"/>
-          <w:sz w:val="28"/>
-          <w:szCs w:val="28"/>
-          <w:lang w:eastAsia="ru-RU"/>
-        </w:rPr>
-        <w:t>_edge</w:t>
-      </w:r>
-      <w:proofErr w:type="spellEnd"/>
-      <w:r>
-        <w:rPr>
-          <w:rFonts w:eastAsia="Times New Roman" w:cs="Times New Roman"/>
-          <w:sz w:val="28"/>
-          <w:szCs w:val="28"/>
-          <w:lang w:eastAsia="ru-RU"/>
-        </w:rPr>
-        <w:t>(</w:t>
-      </w:r>
-      <w:proofErr w:type="spellStart"/>
-      <w:r>
-        <w:rPr>
-          <w:rFonts w:eastAsia="Times New Roman" w:cs="Times New Roman"/>
-          <w:sz w:val="28"/>
-          <w:szCs w:val="28"/>
-          <w:lang w:eastAsia="ru-RU"/>
-        </w:rPr>
-        <w:t>image</w:t>
-      </w:r>
-      <w:proofErr w:type="spellEnd"/>
-      <w:r>
-        <w:rPr>
-          <w:rFonts w:eastAsia="Times New Roman" w:cs="Times New Roman"/>
-          <w:sz w:val="28"/>
-          <w:szCs w:val="28"/>
-          <w:lang w:eastAsia="ru-RU"/>
-        </w:rPr>
-        <w:t>): Функция, которая увеличивает резкость граней на изображении.</w:t>
-      </w:r>
-    </w:p>
-    <w:p>
-      <w:pPr>
-        <w:numPr>
-          <w:ilvl w:val="1"/>
-          <w:numId w:val="20"/>
-        </w:numPr>
-        <w:spacing w:before="100" w:beforeAutospacing="1" w:after="100" w:afterAutospacing="1" w:line="240" w:lineRule="auto"/>
-        <w:rPr>
-          <w:rFonts w:eastAsia="Times New Roman" w:cs="Times New Roman"/>
-          <w:sz w:val="28"/>
-          <w:szCs w:val="28"/>
-          <w:lang w:eastAsia="ru-RU"/>
-        </w:rPr>
-      </w:pPr>
-      <w:proofErr w:type="spellStart"/>
-      <w:proofErr w:type="gramStart"/>
-      <w:r>
-        <w:rPr>
-          <w:rFonts w:eastAsia="Times New Roman" w:cs="Times New Roman"/>
-          <w:sz w:val="28"/>
-          <w:szCs w:val="28"/>
-          <w:lang w:eastAsia="ru-RU"/>
-        </w:rPr>
-        <w:t>main</w:t>
-      </w:r>
-      <w:proofErr w:type="spellEnd"/>
-      <w:r>
-        <w:rPr>
-          <w:rFonts w:eastAsia="Times New Roman" w:cs="Times New Roman"/>
-          <w:sz w:val="28"/>
-          <w:szCs w:val="28"/>
-          <w:lang w:eastAsia="ru-RU"/>
-        </w:rPr>
-        <w:t>(</w:t>
-      </w:r>
-      <w:proofErr w:type="gramEnd"/>
-      <w:r>
-        <w:rPr>
-          <w:rFonts w:eastAsia="Times New Roman" w:cs="Times New Roman"/>
-          <w:sz w:val="28"/>
-          <w:szCs w:val="28"/>
-          <w:lang w:eastAsia="ru-RU"/>
-        </w:rPr>
-        <w:t>): Основная функция программы. Она устанавливает пути к папкам с изображениями, создает графический интерфейс, обрабатывает выбор фильтров и запускает обработку изображений в многозадачной среде.</w:t>
-      </w:r>
-    </w:p>
+    <w:tbl>
+      <w:tblPr>
+        <w:tblStyle w:val="ab"/>
+        <w:tblW w:w="0" w:type="auto"/>
+        <w:jc w:val="center"/>
+        <w:tblLayout w:type="fixed"/>
+        <w:tblLook w:val="04A0" w:firstRow="1" w:lastRow="0" w:firstColumn="1" w:lastColumn="0" w:noHBand="0" w:noVBand="1"/>
+      </w:tblPr>
+      <w:tblGrid>
+        <w:gridCol w:w="4084"/>
+        <w:gridCol w:w="3821"/>
+      </w:tblGrid>
+      <w:tr>
+        <w:trPr>
+          <w:jc w:val="center"/>
+        </w:trPr>
+        <w:tc>
+          <w:tcPr>
+            <w:tcW w:w="4084" w:type="dxa"/>
+          </w:tcPr>
+          <w:p>
+            <w:pPr>
+              <w:spacing w:before="100" w:beforeAutospacing="1" w:after="100" w:afterAutospacing="1" w:line="240" w:lineRule="auto"/>
+              <w:ind w:left="0"/>
+              <w:rPr>
+                <w:rFonts w:eastAsia="Times New Roman" w:cs="Times New Roman"/>
+                <w:sz w:val="28"/>
+                <w:szCs w:val="28"/>
+                <w:lang w:val="en-US" w:eastAsia="ru-RU"/>
+              </w:rPr>
+            </w:pPr>
+            <w:proofErr w:type="spellStart"/>
+            <w:r>
+              <w:rPr>
+                <w:rFonts w:eastAsia="Times New Roman" w:cs="Times New Roman"/>
+                <w:sz w:val="28"/>
+                <w:szCs w:val="28"/>
+                <w:lang w:val="en-US" w:eastAsia="ru-RU"/>
+              </w:rPr>
+              <w:t>process_image</w:t>
+            </w:r>
+            <w:proofErr w:type="spellEnd"/>
+            <w:r>
+              <w:rPr>
+                <w:rFonts w:eastAsia="Times New Roman" w:cs="Times New Roman"/>
+                <w:sz w:val="28"/>
+                <w:szCs w:val="28"/>
+                <w:lang w:val="en-US" w:eastAsia="ru-RU"/>
+              </w:rPr>
+              <w:t>(</w:t>
+            </w:r>
+            <w:proofErr w:type="spellStart"/>
+            <w:r>
+              <w:rPr>
+                <w:rFonts w:eastAsia="Times New Roman" w:cs="Times New Roman"/>
+                <w:sz w:val="28"/>
+                <w:szCs w:val="28"/>
+                <w:lang w:val="en-US" w:eastAsia="ru-RU"/>
+              </w:rPr>
+              <w:t>input</w:t>
+            </w:r>
+            <w:r>
+              <w:rPr>
+                <w:rFonts w:eastAsia="Times New Roman" w:cs="Times New Roman"/>
+                <w:sz w:val="28"/>
+                <w:szCs w:val="28"/>
+                <w:lang w:val="en-US" w:eastAsia="ru-RU"/>
+              </w:rPr>
+              <w:t>_image</w:t>
+            </w:r>
+            <w:proofErr w:type="spellEnd"/>
+            <w:r>
+              <w:rPr>
+                <w:rFonts w:eastAsia="Times New Roman" w:cs="Times New Roman"/>
+                <w:sz w:val="28"/>
+                <w:szCs w:val="28"/>
+                <w:lang w:val="en-US" w:eastAsia="ru-RU"/>
+              </w:rPr>
+              <w:t xml:space="preserve">, </w:t>
+            </w:r>
+            <w:proofErr w:type="spellStart"/>
+            <w:r>
+              <w:rPr>
+                <w:rFonts w:eastAsia="Times New Roman" w:cs="Times New Roman"/>
+                <w:sz w:val="28"/>
+                <w:szCs w:val="28"/>
+                <w:lang w:val="en-US" w:eastAsia="ru-RU"/>
+              </w:rPr>
+              <w:t>output_folder</w:t>
+            </w:r>
+            <w:proofErr w:type="spellEnd"/>
+            <w:r>
+              <w:rPr>
+                <w:rFonts w:eastAsia="Times New Roman" w:cs="Times New Roman"/>
+                <w:sz w:val="28"/>
+                <w:szCs w:val="28"/>
+                <w:lang w:val="en-US" w:eastAsia="ru-RU"/>
+              </w:rPr>
+              <w:t>, filters)</w:t>
+            </w:r>
+            <w:bookmarkStart w:id="0" w:name="_GoBack"/>
+            <w:bookmarkEnd w:id="0"/>
+          </w:p>
+        </w:tc>
+        <w:tc>
+          <w:tcPr>
+            <w:tcW w:w="3821" w:type="dxa"/>
+          </w:tcPr>
+          <w:p>
+            <w:pPr>
+              <w:spacing w:before="100" w:beforeAutospacing="1" w:after="100" w:afterAutospacing="1" w:line="240" w:lineRule="auto"/>
+              <w:ind w:left="0"/>
+              <w:rPr>
+                <w:rFonts w:eastAsia="Times New Roman" w:cs="Times New Roman"/>
+                <w:sz w:val="28"/>
+                <w:szCs w:val="28"/>
+                <w:lang w:eastAsia="ru-RU"/>
+              </w:rPr>
+            </w:pPr>
+            <w:r>
+              <w:rPr>
+                <w:rFonts w:eastAsia="Times New Roman" w:cs="Times New Roman"/>
+                <w:sz w:val="28"/>
+                <w:szCs w:val="28"/>
+                <w:lang w:eastAsia="ru-RU"/>
+              </w:rPr>
+              <w:t>Функция, которая обрабатывает изображение с выбранными фильтрами. Она открывает изображение, применяет фильтры и сохраняет результат в выходную папку.</w:t>
+            </w:r>
+          </w:p>
+        </w:tc>
+      </w:tr>
+      <w:tr>
+        <w:trPr>
+          <w:jc w:val="center"/>
+        </w:trPr>
+        <w:tc>
+          <w:tcPr>
+            <w:tcW w:w="4084" w:type="dxa"/>
+          </w:tcPr>
+          <w:p>
+            <w:pPr>
+              <w:spacing w:before="100" w:beforeAutospacing="1" w:after="100" w:afterAutospacing="1" w:line="240" w:lineRule="auto"/>
+              <w:ind w:left="0"/>
+              <w:rPr>
+                <w:rFonts w:eastAsia="Times New Roman" w:cs="Times New Roman"/>
+                <w:sz w:val="28"/>
+                <w:szCs w:val="28"/>
+                <w:lang w:eastAsia="ru-RU"/>
+              </w:rPr>
+            </w:pPr>
+            <w:proofErr w:type="spellStart"/>
+            <w:proofErr w:type="gramStart"/>
+            <w:r>
+              <w:rPr>
+                <w:rFonts w:eastAsia="Times New Roman" w:cs="Times New Roman"/>
+                <w:sz w:val="28"/>
+                <w:szCs w:val="28"/>
+                <w:lang w:eastAsia="ru-RU"/>
+              </w:rPr>
+              <w:t>apply</w:t>
+            </w:r>
+            <w:proofErr w:type="gramEnd"/>
+            <w:r>
+              <w:rPr>
+                <w:rFonts w:eastAsia="Times New Roman" w:cs="Times New Roman"/>
+                <w:sz w:val="28"/>
+                <w:szCs w:val="28"/>
+                <w:lang w:eastAsia="ru-RU"/>
+              </w:rPr>
+              <w:t>_sepia_effect</w:t>
+            </w:r>
+            <w:proofErr w:type="spellEnd"/>
+            <w:r>
+              <w:rPr>
+                <w:rFonts w:eastAsia="Times New Roman" w:cs="Times New Roman"/>
+                <w:sz w:val="28"/>
+                <w:szCs w:val="28"/>
+                <w:lang w:eastAsia="ru-RU"/>
+              </w:rPr>
+              <w:t>(</w:t>
+            </w:r>
+            <w:proofErr w:type="spellStart"/>
+            <w:r>
+              <w:rPr>
+                <w:rFonts w:eastAsia="Times New Roman" w:cs="Times New Roman"/>
+                <w:sz w:val="28"/>
+                <w:szCs w:val="28"/>
+                <w:lang w:eastAsia="ru-RU"/>
+              </w:rPr>
+              <w:t>image</w:t>
+            </w:r>
+            <w:proofErr w:type="spellEnd"/>
+            <w:r>
+              <w:rPr>
+                <w:rFonts w:eastAsia="Times New Roman" w:cs="Times New Roman"/>
+                <w:sz w:val="28"/>
+                <w:szCs w:val="28"/>
+                <w:lang w:eastAsia="ru-RU"/>
+              </w:rPr>
+              <w:t>)</w:t>
+            </w:r>
+          </w:p>
+        </w:tc>
+        <w:tc>
+          <w:tcPr>
+            <w:tcW w:w="3821" w:type="dxa"/>
+          </w:tcPr>
+          <w:p>
+            <w:pPr>
+              <w:spacing w:before="100" w:beforeAutospacing="1" w:after="100" w:afterAutospacing="1" w:line="240" w:lineRule="auto"/>
+              <w:ind w:left="0"/>
+              <w:rPr>
+                <w:rFonts w:eastAsia="Times New Roman" w:cs="Times New Roman"/>
+                <w:sz w:val="28"/>
+                <w:szCs w:val="28"/>
+                <w:lang w:eastAsia="ru-RU"/>
+              </w:rPr>
+            </w:pPr>
+            <w:r>
+              <w:rPr>
+                <w:rFonts w:eastAsia="Times New Roman" w:cs="Times New Roman"/>
+                <w:sz w:val="28"/>
+                <w:szCs w:val="28"/>
+                <w:lang w:eastAsia="ru-RU"/>
+              </w:rPr>
+              <w:t>Функция, которая применяет эффект сепии к изображению.</w:t>
+            </w:r>
+          </w:p>
+        </w:tc>
+      </w:tr>
+      <w:tr>
+        <w:trPr>
+          <w:jc w:val="center"/>
+        </w:trPr>
+        <w:tc>
+          <w:tcPr>
+            <w:tcW w:w="4084" w:type="dxa"/>
+          </w:tcPr>
+          <w:p>
+            <w:pPr>
+              <w:spacing w:before="100" w:beforeAutospacing="1" w:after="100" w:afterAutospacing="1" w:line="240" w:lineRule="auto"/>
+              <w:ind w:left="0"/>
+              <w:rPr>
+                <w:rFonts w:eastAsia="Times New Roman" w:cs="Times New Roman"/>
+                <w:sz w:val="28"/>
+                <w:szCs w:val="28"/>
+                <w:lang w:eastAsia="ru-RU"/>
+              </w:rPr>
+            </w:pPr>
+            <w:proofErr w:type="spellStart"/>
+            <w:proofErr w:type="gramStart"/>
+            <w:r>
+              <w:rPr>
+                <w:rFonts w:eastAsia="Times New Roman" w:cs="Times New Roman"/>
+                <w:sz w:val="28"/>
+                <w:szCs w:val="28"/>
+                <w:lang w:eastAsia="ru-RU"/>
+              </w:rPr>
+              <w:t>resize</w:t>
+            </w:r>
+            <w:proofErr w:type="gramEnd"/>
+            <w:r>
+              <w:rPr>
+                <w:rFonts w:eastAsia="Times New Roman" w:cs="Times New Roman"/>
+                <w:sz w:val="28"/>
+                <w:szCs w:val="28"/>
+                <w:lang w:eastAsia="ru-RU"/>
+              </w:rPr>
+              <w:t>_image</w:t>
+            </w:r>
+            <w:proofErr w:type="spellEnd"/>
+            <w:r>
+              <w:rPr>
+                <w:rFonts w:eastAsia="Times New Roman" w:cs="Times New Roman"/>
+                <w:sz w:val="28"/>
+                <w:szCs w:val="28"/>
+                <w:lang w:eastAsia="ru-RU"/>
+              </w:rPr>
+              <w:t>(</w:t>
+            </w:r>
+            <w:proofErr w:type="spellStart"/>
+            <w:r>
+              <w:rPr>
+                <w:rFonts w:eastAsia="Times New Roman" w:cs="Times New Roman"/>
+                <w:sz w:val="28"/>
+                <w:szCs w:val="28"/>
+                <w:lang w:eastAsia="ru-RU"/>
+              </w:rPr>
+              <w:t>image</w:t>
+            </w:r>
+            <w:proofErr w:type="spellEnd"/>
+            <w:r>
+              <w:rPr>
+                <w:rFonts w:eastAsia="Times New Roman" w:cs="Times New Roman"/>
+                <w:sz w:val="28"/>
+                <w:szCs w:val="28"/>
+                <w:lang w:eastAsia="ru-RU"/>
+              </w:rPr>
+              <w:t>)</w:t>
+            </w:r>
+          </w:p>
+        </w:tc>
+        <w:tc>
+          <w:tcPr>
+            <w:tcW w:w="3821" w:type="dxa"/>
+          </w:tcPr>
+          <w:p>
+            <w:pPr>
+              <w:spacing w:before="100" w:beforeAutospacing="1" w:after="100" w:afterAutospacing="1" w:line="240" w:lineRule="auto"/>
+              <w:ind w:left="0"/>
+              <w:rPr>
+                <w:rFonts w:eastAsia="Times New Roman" w:cs="Times New Roman"/>
+                <w:sz w:val="28"/>
+                <w:szCs w:val="28"/>
+                <w:lang w:eastAsia="ru-RU"/>
+              </w:rPr>
+            </w:pPr>
+            <w:r>
+              <w:rPr>
+                <w:rFonts w:eastAsia="Times New Roman" w:cs="Times New Roman"/>
+                <w:sz w:val="28"/>
+                <w:szCs w:val="28"/>
+                <w:lang w:eastAsia="ru-RU"/>
+              </w:rPr>
+              <w:t>Функция, которая уменьшает размер изображения.</w:t>
+            </w:r>
+          </w:p>
+        </w:tc>
+      </w:tr>
+      <w:tr>
+        <w:trPr>
+          <w:jc w:val="center"/>
+        </w:trPr>
+        <w:tc>
+          <w:tcPr>
+            <w:tcW w:w="4084" w:type="dxa"/>
+          </w:tcPr>
+          <w:p>
+            <w:pPr>
+              <w:spacing w:before="100" w:beforeAutospacing="1" w:after="100" w:afterAutospacing="1" w:line="240" w:lineRule="auto"/>
+              <w:ind w:left="0"/>
+              <w:rPr>
+                <w:rFonts w:eastAsia="Times New Roman" w:cs="Times New Roman"/>
+                <w:sz w:val="28"/>
+                <w:szCs w:val="28"/>
+                <w:lang w:eastAsia="ru-RU"/>
+              </w:rPr>
+            </w:pPr>
+            <w:proofErr w:type="spellStart"/>
+            <w:proofErr w:type="gramStart"/>
+            <w:r>
+              <w:rPr>
+                <w:rFonts w:eastAsia="Times New Roman" w:cs="Times New Roman"/>
+                <w:sz w:val="28"/>
+                <w:szCs w:val="28"/>
+                <w:lang w:eastAsia="ru-RU"/>
+              </w:rPr>
+              <w:t>apply</w:t>
+            </w:r>
+            <w:proofErr w:type="gramEnd"/>
+            <w:r>
+              <w:rPr>
+                <w:rFonts w:eastAsia="Times New Roman" w:cs="Times New Roman"/>
+                <w:sz w:val="28"/>
+                <w:szCs w:val="28"/>
+                <w:lang w:eastAsia="ru-RU"/>
+              </w:rPr>
+              <w:t>_blur</w:t>
+            </w:r>
+            <w:proofErr w:type="spellEnd"/>
+            <w:r>
+              <w:rPr>
+                <w:rFonts w:eastAsia="Times New Roman" w:cs="Times New Roman"/>
+                <w:sz w:val="28"/>
+                <w:szCs w:val="28"/>
+                <w:lang w:eastAsia="ru-RU"/>
+              </w:rPr>
+              <w:t>(</w:t>
+            </w:r>
+            <w:proofErr w:type="spellStart"/>
+            <w:r>
+              <w:rPr>
+                <w:rFonts w:eastAsia="Times New Roman" w:cs="Times New Roman"/>
+                <w:sz w:val="28"/>
+                <w:szCs w:val="28"/>
+                <w:lang w:eastAsia="ru-RU"/>
+              </w:rPr>
+              <w:t>image</w:t>
+            </w:r>
+            <w:proofErr w:type="spellEnd"/>
+            <w:r>
+              <w:rPr>
+                <w:rFonts w:eastAsia="Times New Roman" w:cs="Times New Roman"/>
+                <w:sz w:val="28"/>
+                <w:szCs w:val="28"/>
+                <w:lang w:eastAsia="ru-RU"/>
+              </w:rPr>
+              <w:t>)</w:t>
+            </w:r>
+          </w:p>
+        </w:tc>
+        <w:tc>
+          <w:tcPr>
+            <w:tcW w:w="3821" w:type="dxa"/>
+          </w:tcPr>
+          <w:p>
+            <w:pPr>
+              <w:spacing w:before="100" w:beforeAutospacing="1" w:after="100" w:afterAutospacing="1" w:line="240" w:lineRule="auto"/>
+              <w:ind w:left="0"/>
+              <w:rPr>
+                <w:rFonts w:eastAsia="Times New Roman" w:cs="Times New Roman"/>
+                <w:sz w:val="28"/>
+                <w:szCs w:val="28"/>
+                <w:lang w:eastAsia="ru-RU"/>
+              </w:rPr>
+            </w:pPr>
+            <w:r>
+              <w:rPr>
+                <w:rFonts w:eastAsia="Times New Roman" w:cs="Times New Roman"/>
+                <w:sz w:val="28"/>
+                <w:szCs w:val="28"/>
+                <w:lang w:eastAsia="ru-RU"/>
+              </w:rPr>
+              <w:t>Функция, которая применяет размытие к изображению.</w:t>
+            </w:r>
+          </w:p>
+        </w:tc>
+      </w:tr>
+      <w:tr>
+        <w:trPr>
+          <w:jc w:val="center"/>
+        </w:trPr>
+        <w:tc>
+          <w:tcPr>
+            <w:tcW w:w="4084" w:type="dxa"/>
+          </w:tcPr>
+          <w:p>
+            <w:pPr>
+              <w:spacing w:before="100" w:beforeAutospacing="1" w:after="100" w:afterAutospacing="1" w:line="240" w:lineRule="auto"/>
+              <w:ind w:left="0"/>
+              <w:rPr>
+                <w:rFonts w:eastAsia="Times New Roman" w:cs="Times New Roman"/>
+                <w:sz w:val="28"/>
+                <w:szCs w:val="28"/>
+                <w:lang w:eastAsia="ru-RU"/>
+              </w:rPr>
+            </w:pPr>
+            <w:proofErr w:type="spellStart"/>
+            <w:proofErr w:type="gramStart"/>
+            <w:r>
+              <w:rPr>
+                <w:rFonts w:eastAsia="Times New Roman" w:cs="Times New Roman"/>
+                <w:sz w:val="28"/>
+                <w:szCs w:val="28"/>
+                <w:lang w:eastAsia="ru-RU"/>
+              </w:rPr>
+              <w:t>apply</w:t>
+            </w:r>
+            <w:proofErr w:type="gramEnd"/>
+            <w:r>
+              <w:rPr>
+                <w:rFonts w:eastAsia="Times New Roman" w:cs="Times New Roman"/>
+                <w:sz w:val="28"/>
+                <w:szCs w:val="28"/>
+                <w:lang w:eastAsia="ru-RU"/>
+              </w:rPr>
+              <w:t>_sharp</w:t>
+            </w:r>
+            <w:proofErr w:type="spellEnd"/>
+            <w:r>
+              <w:rPr>
+                <w:rFonts w:eastAsia="Times New Roman" w:cs="Times New Roman"/>
+                <w:sz w:val="28"/>
+                <w:szCs w:val="28"/>
+                <w:lang w:eastAsia="ru-RU"/>
+              </w:rPr>
+              <w:t>(</w:t>
+            </w:r>
+            <w:proofErr w:type="spellStart"/>
+            <w:r>
+              <w:rPr>
+                <w:rFonts w:eastAsia="Times New Roman" w:cs="Times New Roman"/>
+                <w:sz w:val="28"/>
+                <w:szCs w:val="28"/>
+                <w:lang w:eastAsia="ru-RU"/>
+              </w:rPr>
+              <w:t>image</w:t>
+            </w:r>
+            <w:proofErr w:type="spellEnd"/>
+            <w:r>
+              <w:rPr>
+                <w:rFonts w:eastAsia="Times New Roman" w:cs="Times New Roman"/>
+                <w:sz w:val="28"/>
+                <w:szCs w:val="28"/>
+                <w:lang w:eastAsia="ru-RU"/>
+              </w:rPr>
+              <w:t>)</w:t>
+            </w:r>
+          </w:p>
+        </w:tc>
+        <w:tc>
+          <w:tcPr>
+            <w:tcW w:w="3821" w:type="dxa"/>
+          </w:tcPr>
+          <w:p>
+            <w:pPr>
+              <w:spacing w:before="100" w:beforeAutospacing="1" w:after="100" w:afterAutospacing="1" w:line="240" w:lineRule="auto"/>
+              <w:ind w:left="0"/>
+              <w:rPr>
+                <w:rFonts w:eastAsia="Times New Roman" w:cs="Times New Roman"/>
+                <w:sz w:val="28"/>
+                <w:szCs w:val="28"/>
+                <w:lang w:eastAsia="ru-RU"/>
+              </w:rPr>
+            </w:pPr>
+            <w:r>
+              <w:rPr>
+                <w:rFonts w:eastAsia="Times New Roman" w:cs="Times New Roman"/>
+                <w:sz w:val="28"/>
+                <w:szCs w:val="28"/>
+                <w:lang w:eastAsia="ru-RU"/>
+              </w:rPr>
+              <w:t>Функция, которая увеличивает резкость изображения.</w:t>
+            </w:r>
+          </w:p>
+        </w:tc>
+      </w:tr>
+      <w:tr>
+        <w:trPr>
+          <w:jc w:val="center"/>
+        </w:trPr>
+        <w:tc>
+          <w:tcPr>
+            <w:tcW w:w="4084" w:type="dxa"/>
+          </w:tcPr>
+          <w:p>
+            <w:pPr>
+              <w:spacing w:before="100" w:beforeAutospacing="1" w:after="100" w:afterAutospacing="1" w:line="240" w:lineRule="auto"/>
+              <w:ind w:left="0"/>
+              <w:rPr>
+                <w:rFonts w:eastAsia="Times New Roman" w:cs="Times New Roman"/>
+                <w:sz w:val="28"/>
+                <w:szCs w:val="28"/>
+                <w:lang w:eastAsia="ru-RU"/>
+              </w:rPr>
+            </w:pPr>
+            <w:proofErr w:type="spellStart"/>
+            <w:proofErr w:type="gramStart"/>
+            <w:r>
+              <w:rPr>
+                <w:rFonts w:eastAsia="Times New Roman" w:cs="Times New Roman"/>
+                <w:sz w:val="28"/>
+                <w:szCs w:val="28"/>
+                <w:lang w:eastAsia="ru-RU"/>
+              </w:rPr>
+              <w:t>apply</w:t>
+            </w:r>
+            <w:proofErr w:type="gramEnd"/>
+            <w:r>
+              <w:rPr>
+                <w:rFonts w:eastAsia="Times New Roman" w:cs="Times New Roman"/>
+                <w:sz w:val="28"/>
+                <w:szCs w:val="28"/>
+                <w:lang w:eastAsia="ru-RU"/>
+              </w:rPr>
+              <w:t>_edge</w:t>
+            </w:r>
+            <w:proofErr w:type="spellEnd"/>
+            <w:r>
+              <w:rPr>
+                <w:rFonts w:eastAsia="Times New Roman" w:cs="Times New Roman"/>
+                <w:sz w:val="28"/>
+                <w:szCs w:val="28"/>
+                <w:lang w:eastAsia="ru-RU"/>
+              </w:rPr>
+              <w:t>(</w:t>
+            </w:r>
+            <w:proofErr w:type="spellStart"/>
+            <w:r>
+              <w:rPr>
+                <w:rFonts w:eastAsia="Times New Roman" w:cs="Times New Roman"/>
+                <w:sz w:val="28"/>
+                <w:szCs w:val="28"/>
+                <w:lang w:eastAsia="ru-RU"/>
+              </w:rPr>
+              <w:t>image</w:t>
+            </w:r>
+            <w:proofErr w:type="spellEnd"/>
+            <w:r>
+              <w:rPr>
+                <w:rFonts w:eastAsia="Times New Roman" w:cs="Times New Roman"/>
+                <w:sz w:val="28"/>
+                <w:szCs w:val="28"/>
+                <w:lang w:eastAsia="ru-RU"/>
+              </w:rPr>
+              <w:t>)</w:t>
+            </w:r>
+          </w:p>
+        </w:tc>
+        <w:tc>
+          <w:tcPr>
+            <w:tcW w:w="3821" w:type="dxa"/>
+          </w:tcPr>
+          <w:p>
+            <w:pPr>
+              <w:spacing w:before="100" w:beforeAutospacing="1" w:after="100" w:afterAutospacing="1" w:line="240" w:lineRule="auto"/>
+              <w:ind w:left="0"/>
+              <w:rPr>
+                <w:rFonts w:eastAsia="Times New Roman" w:cs="Times New Roman"/>
+                <w:sz w:val="28"/>
+                <w:szCs w:val="28"/>
+                <w:lang w:eastAsia="ru-RU"/>
+              </w:rPr>
+            </w:pPr>
+            <w:r>
+              <w:rPr>
+                <w:rFonts w:eastAsia="Times New Roman" w:cs="Times New Roman"/>
+                <w:sz w:val="28"/>
+                <w:szCs w:val="28"/>
+                <w:lang w:eastAsia="ru-RU"/>
+              </w:rPr>
+              <w:t>Функция, которая увеличивает резкость граней на изображении.</w:t>
+            </w:r>
+          </w:p>
+        </w:tc>
+      </w:tr>
+      <w:tr>
+        <w:trPr>
+          <w:jc w:val="center"/>
+        </w:trPr>
+        <w:tc>
+          <w:tcPr>
+            <w:tcW w:w="4084" w:type="dxa"/>
+          </w:tcPr>
+          <w:p>
+            <w:pPr>
+              <w:spacing w:before="100" w:beforeAutospacing="1" w:after="100" w:afterAutospacing="1" w:line="240" w:lineRule="auto"/>
+              <w:ind w:left="0"/>
+              <w:rPr>
+                <w:rFonts w:eastAsia="Times New Roman" w:cs="Times New Roman"/>
+                <w:sz w:val="28"/>
+                <w:szCs w:val="28"/>
+                <w:lang w:eastAsia="ru-RU"/>
+              </w:rPr>
+            </w:pPr>
+            <w:proofErr w:type="spellStart"/>
+            <w:proofErr w:type="gramStart"/>
+            <w:r>
+              <w:rPr>
+                <w:rFonts w:eastAsia="Times New Roman" w:cs="Times New Roman"/>
+                <w:sz w:val="28"/>
+                <w:szCs w:val="28"/>
+                <w:lang w:eastAsia="ru-RU"/>
+              </w:rPr>
+              <w:t>main</w:t>
+            </w:r>
+            <w:proofErr w:type="spellEnd"/>
+            <w:r>
+              <w:rPr>
+                <w:rFonts w:eastAsia="Times New Roman" w:cs="Times New Roman"/>
+                <w:sz w:val="28"/>
+                <w:szCs w:val="28"/>
+                <w:lang w:eastAsia="ru-RU"/>
+              </w:rPr>
+              <w:t>(</w:t>
+            </w:r>
+            <w:proofErr w:type="gramEnd"/>
+            <w:r>
+              <w:rPr>
+                <w:rFonts w:eastAsia="Times New Roman" w:cs="Times New Roman"/>
+                <w:sz w:val="28"/>
+                <w:szCs w:val="28"/>
+                <w:lang w:eastAsia="ru-RU"/>
+              </w:rPr>
+              <w:t>)</w:t>
+            </w:r>
+          </w:p>
+        </w:tc>
+        <w:tc>
+          <w:tcPr>
+            <w:tcW w:w="3821" w:type="dxa"/>
+          </w:tcPr>
+          <w:p>
+            <w:pPr>
+              <w:spacing w:before="100" w:beforeAutospacing="1" w:after="100" w:afterAutospacing="1" w:line="240" w:lineRule="auto"/>
+              <w:ind w:left="0"/>
+              <w:rPr>
+                <w:rFonts w:eastAsia="Times New Roman" w:cs="Times New Roman"/>
+                <w:sz w:val="28"/>
+                <w:szCs w:val="28"/>
+                <w:lang w:eastAsia="ru-RU"/>
+              </w:rPr>
+            </w:pPr>
+            <w:r>
+              <w:rPr>
+                <w:rFonts w:eastAsia="Times New Roman" w:cs="Times New Roman"/>
+                <w:sz w:val="28"/>
+                <w:szCs w:val="28"/>
+                <w:lang w:eastAsia="ru-RU"/>
+              </w:rPr>
+              <w:t>Основная функция программы. Она устанавливает пути к папкам с изображениями, создает графический интерфейс, обрабатывает выбор фильтров и запускает обработку изображений в многозадачной среде.</w:t>
+            </w:r>
+          </w:p>
+        </w:tc>
+      </w:tr>
+    </w:tbl>
     <w:p>
       <w:pPr>
         <w:spacing w:before="100" w:beforeAutospacing="1" w:after="100" w:afterAutospacing="1" w:line="240" w:lineRule="auto"/>
@@ -2514,6 +2801,7 @@
           <w:szCs w:val="28"/>
           <w:lang w:eastAsia="ru-RU"/>
         </w:rPr>
+        <w:lastRenderedPageBreak/>
         <w:t>Убедитесь, что установлены библиотеки PIL (</w:t>
       </w:r>
       <w:proofErr w:type="spellStart"/>
@@ -2682,20 +2970,267 @@
         <w:spacing w:before="100" w:beforeAutospacing="1" w:after="100" w:afterAutospacing="1" w:line="240" w:lineRule="auto"/>
         <w:rPr>
           <w:rFonts w:eastAsia="Times New Roman" w:cs="Times New Roman"/>
-          <w:sz w:val="28"/>
-          <w:szCs w:val="28"/>
-          <w:lang w:eastAsia="ru-RU"/>
-        </w:rPr>
-      </w:pPr>
-      <w:r>
-        <w:rPr>
-          <w:rFonts w:eastAsia="Times New Roman" w:cs="Times New Roman"/>
           <w:b/>
           <w:sz w:val="28"/>
           <w:szCs w:val="28"/>
           <w:lang w:eastAsia="ru-RU"/>
         </w:rPr>
+      </w:pPr>
+      <w:r>
+        <w:rPr>
+          <w:rFonts w:eastAsia="Times New Roman" w:cs="Times New Roman"/>
+          <w:b/>
+          <w:sz w:val="28"/>
+          <w:szCs w:val="28"/>
+          <w:lang w:eastAsia="ru-RU"/>
+        </w:rPr>
+        <w:t>Контрольный пример</w:t>
+      </w:r>
+      <w:r>
+        <w:rPr>
+          <w:rFonts w:eastAsia="Times New Roman" w:cs="Times New Roman"/>
+          <w:b/>
+          <w:sz w:val="28"/>
+          <w:szCs w:val="28"/>
+          <w:lang w:eastAsia="ru-RU"/>
+        </w:rPr>
+        <w:t>:</w:t>
+      </w:r>
+    </w:p>
+    <w:p>
+      <w:pPr>
+        <w:spacing w:before="100" w:beforeAutospacing="1" w:after="100" w:afterAutospacing="1" w:line="240" w:lineRule="auto"/>
+        <w:ind w:left="720"/>
+        <w:rPr>
+          <w:rFonts w:eastAsia="Times New Roman" w:cs="Times New Roman"/>
+          <w:b/>
+          <w:sz w:val="28"/>
+          <w:szCs w:val="28"/>
+          <w:lang w:eastAsia="ru-RU"/>
+        </w:rPr>
+      </w:pPr>
+      <w:r>
+        <w:rPr>
+          <w:rFonts w:eastAsia="Times New Roman" w:cs="Times New Roman"/>
+          <w:b/>
+          <w:sz w:val="28"/>
+          <w:szCs w:val="28"/>
+          <w:lang w:eastAsia="ru-RU"/>
+        </w:rPr>
+        <w:drawing>
+          <wp:inline distT="0" distB="0" distL="0" distR="0" wp14:anchorId="39750449" wp14:editId="21CA84D2">
+            <wp:extent cx="5940425" cy="2727325"/>
+            <wp:effectExtent l="0" t="0" r="3175" b="0"/>
+            <wp:docPr id="1" name="Рисунок 1"/>
+            <wp:cNvGraphicFramePr>
+              <a:graphicFrameLocks xmlns:a="http://schemas.openxmlformats.org/drawingml/2006/main" noChangeAspect="1"/>
+            </wp:cNvGraphicFramePr>
+            <a:graphic xmlns:a="http://schemas.openxmlformats.org/drawingml/2006/main">
+              <a:graphicData uri="http://schemas.openxmlformats.org/drawingml/2006/picture">
+                <pic:pic xmlns:pic="http://schemas.openxmlformats.org/drawingml/2006/picture">
+                  <pic:nvPicPr>
+                    <pic:cNvPr id="1" name=""/>
+                    <pic:cNvPicPr/>
+                  </pic:nvPicPr>
+                  <pic:blipFill>
+                    <a:blip r:embed="rId7"/>
+                    <a:stretch>
+                      <a:fillRect/>
+                    </a:stretch>
+                  </pic:blipFill>
+                  <pic:spPr>
+                    <a:xfrm>
+                      <a:off x="0" y="0"/>
+                      <a:ext cx="5940425" cy="2727325"/>
+                    </a:xfrm>
+                    <a:prstGeom prst="rect">
+                      <a:avLst/>
+                    </a:prstGeom>
+                  </pic:spPr>
+                </pic:pic>
+              </a:graphicData>
+            </a:graphic>
+          </wp:inline>
+        </w:drawing>
+      </w:r>
+    </w:p>
+    <w:p>
+      <w:pPr>
+        <w:spacing w:before="100" w:beforeAutospacing="1" w:after="100" w:afterAutospacing="1" w:line="240" w:lineRule="auto"/>
+        <w:ind w:left="720"/>
+        <w:rPr>
+          <w:rFonts w:eastAsia="Times New Roman" w:cs="Times New Roman"/>
+          <w:b/>
+          <w:sz w:val="28"/>
+          <w:szCs w:val="28"/>
+          <w:lang w:eastAsia="ru-RU"/>
+        </w:rPr>
+      </w:pPr>
+      <w:r>
+        <w:rPr>
+          <w:rFonts w:eastAsia="Times New Roman" w:cs="Times New Roman"/>
+          <w:b/>
+          <w:noProof/>
+          <w:sz w:val="28"/>
+          <w:szCs w:val="28"/>
+          <w:lang w:eastAsia="ru-RU"/>
+        </w:rPr>
         <w:lastRenderedPageBreak/>
+        <w:drawing>
+          <wp:inline distT="0" distB="0" distL="0" distR="0">
+            <wp:extent cx="5940425" cy="3958961"/>
+            <wp:effectExtent l="0" t="0" r="3175" b="3810"/>
+            <wp:docPr id="3" name="Рисунок 3" descr="C:\Users\Пользователь\Documents\py\fp\fp_image_proccessing\input_images_folder\001.jpg"/>
+            <wp:cNvGraphicFramePr>
+              <a:graphicFrameLocks xmlns:a="http://schemas.openxmlformats.org/drawingml/2006/main" noChangeAspect="1"/>
+            </wp:cNvGraphicFramePr>
+            <a:graphic xmlns:a="http://schemas.openxmlformats.org/drawingml/2006/main">
+              <a:graphicData uri="http://schemas.openxmlformats.org/drawingml/2006/picture">
+                <pic:pic xmlns:pic="http://schemas.openxmlformats.org/drawingml/2006/picture">
+                  <pic:nvPicPr>
+                    <pic:cNvPr id="0" name="Picture 1" descr="C:\Users\Пользователь\Documents\py\fp\fp_image_proccessing\input_images_folder\001.jpg"/>
+                    <pic:cNvPicPr>
+                      <a:picLocks noChangeAspect="1" noChangeArrowheads="1"/>
+                    </pic:cNvPicPr>
+                  </pic:nvPicPr>
+                  <pic:blipFill>
+                    <a:blip r:embed="rId8" cstate="print">
+                      <a:extLst>
+                        <a:ext uri="{28A0092B-C50C-407E-A947-70E740481C1C}">
+                          <a14:useLocalDpi xmlns:a14="http://schemas.microsoft.com/office/drawing/2010/main" val="0"/>
+                        </a:ext>
+                      </a:extLst>
+                    </a:blip>
+                    <a:srcRect/>
+                    <a:stretch>
+                      <a:fillRect/>
+                    </a:stretch>
+                  </pic:blipFill>
+                  <pic:spPr bwMode="auto">
+                    <a:xfrm>
+                      <a:off x="0" y="0"/>
+                      <a:ext cx="5940425" cy="3958961"/>
+                    </a:xfrm>
+                    <a:prstGeom prst="rect">
+                      <a:avLst/>
+                    </a:prstGeom>
+                    <a:noFill/>
+                    <a:ln>
+                      <a:noFill/>
+                    </a:ln>
+                  </pic:spPr>
+                </pic:pic>
+              </a:graphicData>
+            </a:graphic>
+          </wp:inline>
+        </w:drawing>
+      </w:r>
+    </w:p>
+    <w:p>
+      <w:pPr>
+        <w:spacing w:before="100" w:beforeAutospacing="1" w:after="100" w:afterAutospacing="1" w:line="240" w:lineRule="auto"/>
+        <w:ind w:left="720"/>
+        <w:rPr>
+          <w:rFonts w:eastAsia="Times New Roman" w:cs="Times New Roman"/>
+          <w:b/>
+          <w:sz w:val="28"/>
+          <w:szCs w:val="28"/>
+          <w:lang w:eastAsia="ru-RU"/>
+        </w:rPr>
+      </w:pPr>
+      <w:r>
+        <w:rPr>
+          <w:rFonts w:eastAsia="Times New Roman" w:cs="Times New Roman"/>
+          <w:b/>
+          <w:noProof/>
+          <w:sz w:val="28"/>
+          <w:szCs w:val="28"/>
+          <w:lang w:eastAsia="ru-RU"/>
+        </w:rPr>
+        <w:drawing>
+          <wp:inline distT="0" distB="0" distL="0" distR="0">
+            <wp:extent cx="5940425" cy="3960283"/>
+            <wp:effectExtent l="0" t="0" r="3175" b="2540"/>
+            <wp:docPr id="4" name="Рисунок 4" descr="C:\Users\Пользователь\Documents\py\fp\fp_image_proccessing\output_images_folder\001.jpg"/>
+            <wp:cNvGraphicFramePr>
+              <a:graphicFrameLocks xmlns:a="http://schemas.openxmlformats.org/drawingml/2006/main" noChangeAspect="1"/>
+            </wp:cNvGraphicFramePr>
+            <a:graphic xmlns:a="http://schemas.openxmlformats.org/drawingml/2006/main">
+              <a:graphicData uri="http://schemas.openxmlformats.org/drawingml/2006/picture">
+                <pic:pic xmlns:pic="http://schemas.openxmlformats.org/drawingml/2006/picture">
+                  <pic:nvPicPr>
+                    <pic:cNvPr id="0" name="Picture 2" descr="C:\Users\Пользователь\Documents\py\fp\fp_image_proccessing\output_images_folder\001.jpg"/>
+                    <pic:cNvPicPr>
+                      <a:picLocks noChangeAspect="1" noChangeArrowheads="1"/>
+                    </pic:cNvPicPr>
+                  </pic:nvPicPr>
+                  <pic:blipFill>
+                    <a:blip r:embed="rId9" cstate="print">
+                      <a:extLst>
+                        <a:ext uri="{28A0092B-C50C-407E-A947-70E740481C1C}">
+                          <a14:useLocalDpi xmlns:a14="http://schemas.microsoft.com/office/drawing/2010/main" val="0"/>
+                        </a:ext>
+                      </a:extLst>
+                    </a:blip>
+                    <a:srcRect/>
+                    <a:stretch>
+                      <a:fillRect/>
+                    </a:stretch>
+                  </pic:blipFill>
+                  <pic:spPr bwMode="auto">
+                    <a:xfrm>
+                      <a:off x="0" y="0"/>
+                      <a:ext cx="5940425" cy="3960283"/>
+                    </a:xfrm>
+                    <a:prstGeom prst="rect">
+                      <a:avLst/>
+                    </a:prstGeom>
+                    <a:noFill/>
+                    <a:ln>
+                      <a:noFill/>
+                    </a:ln>
+                  </pic:spPr>
+                </pic:pic>
+              </a:graphicData>
+            </a:graphic>
+          </wp:inline>
+        </w:drawing>
+      </w:r>
+    </w:p>
+    <w:p>
+      <w:pPr>
+        <w:spacing w:before="100" w:beforeAutospacing="1" w:after="100" w:afterAutospacing="1" w:line="240" w:lineRule="auto"/>
+        <w:rPr>
+          <w:rFonts w:eastAsia="Times New Roman" w:cs="Times New Roman"/>
+          <w:b/>
+          <w:sz w:val="28"/>
+          <w:szCs w:val="28"/>
+          <w:lang w:eastAsia="ru-RU"/>
+        </w:rPr>
+      </w:pPr>
+    </w:p>
+    <w:p>
+      <w:pPr>
+        <w:numPr>
+          <w:ilvl w:val="0"/>
+          <w:numId w:val="18"/>
+        </w:numPr>
+        <w:spacing w:before="100" w:beforeAutospacing="1" w:after="100" w:afterAutospacing="1" w:line="240" w:lineRule="auto"/>
+        <w:rPr>
+          <w:rFonts w:eastAsia="Times New Roman" w:cs="Times New Roman"/>
+          <w:sz w:val="28"/>
+          <w:szCs w:val="28"/>
+          <w:lang w:eastAsia="ru-RU"/>
+        </w:rPr>
+      </w:pPr>
+      <w:r>
+        <w:rPr>
+          <w:rFonts w:eastAsia="Times New Roman" w:cs="Times New Roman"/>
+          <w:b/>
+          <w:sz w:val="28"/>
+          <w:szCs w:val="28"/>
+          <w:lang w:eastAsia="ru-RU"/>
+        </w:rPr>
         <w:t>Вывод</w:t>
       </w:r>
       <w:r>
@@ -2726,7 +3261,285 @@
           <w:szCs w:val="28"/>
           <w:lang w:eastAsia="ru-RU"/>
         </w:rPr>
+        <w:lastRenderedPageBreak/>
         <w:t>В ходе выполнения работы была разработана программа для параллельной обработки изображений с использованием различных фильтров. Программа обеспечивает безопасное сохранение обработанных изображений и удобный пользовательский интерфейс для выбора фильтров. Она может быть полезной для обработки большого количества изображений, обеспечивая высокую эффективность и удобство в использовании.</w:t>
+      </w:r>
+    </w:p>
+    <w:p>
+      <w:pPr>
+        <w:pStyle w:val="a5"/>
+        <w:numPr>
+          <w:ilvl w:val="0"/>
+          <w:numId w:val="18"/>
+        </w:numPr>
+        <w:spacing w:before="100" w:beforeAutospacing="1" w:after="100" w:afterAutospacing="1" w:line="240" w:lineRule="auto"/>
+        <w:rPr>
+          <w:rFonts w:eastAsia="Times New Roman" w:cs="Times New Roman"/>
+          <w:sz w:val="28"/>
+          <w:szCs w:val="28"/>
+          <w:lang w:eastAsia="ru-RU"/>
+        </w:rPr>
+      </w:pPr>
+      <w:r>
+        <w:rPr>
+          <w:rFonts w:eastAsia="Times New Roman" w:cs="Times New Roman"/>
+          <w:sz w:val="28"/>
+          <w:szCs w:val="28"/>
+          <w:lang w:eastAsia="ru-RU"/>
+        </w:rPr>
+        <w:t>Список литературы:</w:t>
+      </w:r>
+    </w:p>
+    <w:p>
+      <w:pPr>
+        <w:pStyle w:val="a5"/>
+        <w:numPr>
+          <w:ilvl w:val="0"/>
+          <w:numId w:val="22"/>
+        </w:numPr>
+        <w:spacing w:before="100" w:beforeAutospacing="1" w:after="100" w:afterAutospacing="1" w:line="240" w:lineRule="auto"/>
+        <w:rPr>
+          <w:rFonts w:eastAsia="Times New Roman" w:cs="Times New Roman"/>
+          <w:sz w:val="28"/>
+          <w:szCs w:val="28"/>
+          <w:lang w:eastAsia="ru-RU"/>
+        </w:rPr>
+      </w:pPr>
+      <w:hyperlink r:id="rId10" w:history="1">
+        <w:r>
+          <w:rPr>
+            <w:rStyle w:val="a3"/>
+            <w:rFonts w:eastAsia="Times New Roman" w:cs="Times New Roman"/>
+            <w:sz w:val="28"/>
+            <w:szCs w:val="28"/>
+            <w:lang w:eastAsia="ru-RU"/>
+          </w:rPr>
+          <w:t>https://pillow.readthedocs.io/en/stable/reference/ImageFilter.html</w:t>
+        </w:r>
+      </w:hyperlink>
+    </w:p>
+    <w:p>
+      <w:pPr>
+        <w:pStyle w:val="a5"/>
+        <w:numPr>
+          <w:ilvl w:val="0"/>
+          <w:numId w:val="22"/>
+        </w:numPr>
+        <w:spacing w:before="100" w:beforeAutospacing="1" w:after="100" w:afterAutospacing="1" w:line="240" w:lineRule="auto"/>
+        <w:rPr>
+          <w:rFonts w:eastAsia="Times New Roman" w:cs="Times New Roman"/>
+          <w:sz w:val="28"/>
+          <w:szCs w:val="28"/>
+          <w:lang w:eastAsia="ru-RU"/>
+        </w:rPr>
+      </w:pPr>
+      <w:hyperlink r:id="rId11" w:history="1">
+        <w:r>
+          <w:rPr>
+            <w:rStyle w:val="a3"/>
+            <w:rFonts w:eastAsia="Times New Roman" w:cs="Times New Roman"/>
+            <w:sz w:val="28"/>
+            <w:szCs w:val="28"/>
+            <w:lang w:val="en-US" w:eastAsia="ru-RU"/>
+          </w:rPr>
+          <w:t>https</w:t>
+        </w:r>
+        <w:r>
+          <w:rPr>
+            <w:rStyle w:val="a3"/>
+            <w:rFonts w:eastAsia="Times New Roman" w:cs="Times New Roman"/>
+            <w:sz w:val="28"/>
+            <w:szCs w:val="28"/>
+            <w:lang w:eastAsia="ru-RU"/>
+          </w:rPr>
+          <w:t>://</w:t>
+        </w:r>
+        <w:r>
+          <w:rPr>
+            <w:rStyle w:val="a3"/>
+            <w:rFonts w:eastAsia="Times New Roman" w:cs="Times New Roman"/>
+            <w:sz w:val="28"/>
+            <w:szCs w:val="28"/>
+            <w:lang w:val="en-US" w:eastAsia="ru-RU"/>
+          </w:rPr>
+          <w:t>docs</w:t>
+        </w:r>
+        <w:r>
+          <w:rPr>
+            <w:rStyle w:val="a3"/>
+            <w:rFonts w:eastAsia="Times New Roman" w:cs="Times New Roman"/>
+            <w:sz w:val="28"/>
+            <w:szCs w:val="28"/>
+            <w:lang w:eastAsia="ru-RU"/>
+          </w:rPr>
+          <w:t>.</w:t>
+        </w:r>
+        <w:r>
+          <w:rPr>
+            <w:rStyle w:val="a3"/>
+            <w:rFonts w:eastAsia="Times New Roman" w:cs="Times New Roman"/>
+            <w:sz w:val="28"/>
+            <w:szCs w:val="28"/>
+            <w:lang w:val="en-US" w:eastAsia="ru-RU"/>
+          </w:rPr>
+          <w:t>python</w:t>
+        </w:r>
+        <w:r>
+          <w:rPr>
+            <w:rStyle w:val="a3"/>
+            <w:rFonts w:eastAsia="Times New Roman" w:cs="Times New Roman"/>
+            <w:sz w:val="28"/>
+            <w:szCs w:val="28"/>
+            <w:lang w:eastAsia="ru-RU"/>
+          </w:rPr>
+          <w:t>.</w:t>
+        </w:r>
+        <w:r>
+          <w:rPr>
+            <w:rStyle w:val="a3"/>
+            <w:rFonts w:eastAsia="Times New Roman" w:cs="Times New Roman"/>
+            <w:sz w:val="28"/>
+            <w:szCs w:val="28"/>
+            <w:lang w:val="en-US" w:eastAsia="ru-RU"/>
+          </w:rPr>
+          <w:t>org</w:t>
+        </w:r>
+        <w:r>
+          <w:rPr>
+            <w:rStyle w:val="a3"/>
+            <w:rFonts w:eastAsia="Times New Roman" w:cs="Times New Roman"/>
+            <w:sz w:val="28"/>
+            <w:szCs w:val="28"/>
+            <w:lang w:eastAsia="ru-RU"/>
+          </w:rPr>
+          <w:t>/3/</w:t>
+        </w:r>
+        <w:r>
+          <w:rPr>
+            <w:rStyle w:val="a3"/>
+            <w:rFonts w:eastAsia="Times New Roman" w:cs="Times New Roman"/>
+            <w:sz w:val="28"/>
+            <w:szCs w:val="28"/>
+            <w:lang w:val="en-US" w:eastAsia="ru-RU"/>
+          </w:rPr>
+          <w:t>library</w:t>
+        </w:r>
+        <w:r>
+          <w:rPr>
+            <w:rStyle w:val="a3"/>
+            <w:rFonts w:eastAsia="Times New Roman" w:cs="Times New Roman"/>
+            <w:sz w:val="28"/>
+            <w:szCs w:val="28"/>
+            <w:lang w:eastAsia="ru-RU"/>
+          </w:rPr>
+          <w:t>/</w:t>
+        </w:r>
+        <w:proofErr w:type="spellStart"/>
+        <w:r>
+          <w:rPr>
+            <w:rStyle w:val="a3"/>
+            <w:rFonts w:eastAsia="Times New Roman" w:cs="Times New Roman"/>
+            <w:sz w:val="28"/>
+            <w:szCs w:val="28"/>
+            <w:lang w:val="en-US" w:eastAsia="ru-RU"/>
+          </w:rPr>
+          <w:t>tkinter</w:t>
+        </w:r>
+        <w:proofErr w:type="spellEnd"/>
+        <w:r>
+          <w:rPr>
+            <w:rStyle w:val="a3"/>
+            <w:rFonts w:eastAsia="Times New Roman" w:cs="Times New Roman"/>
+            <w:sz w:val="28"/>
+            <w:szCs w:val="28"/>
+            <w:lang w:eastAsia="ru-RU"/>
+          </w:rPr>
+          <w:t>.</w:t>
+        </w:r>
+        <w:r>
+          <w:rPr>
+            <w:rStyle w:val="a3"/>
+            <w:rFonts w:eastAsia="Times New Roman" w:cs="Times New Roman"/>
+            <w:sz w:val="28"/>
+            <w:szCs w:val="28"/>
+            <w:lang w:val="en-US" w:eastAsia="ru-RU"/>
+          </w:rPr>
+          <w:t>html</w:t>
+        </w:r>
+      </w:hyperlink>
+    </w:p>
+    <w:p>
+      <w:pPr>
+        <w:pStyle w:val="a5"/>
+        <w:numPr>
+          <w:ilvl w:val="0"/>
+          <w:numId w:val="22"/>
+        </w:numPr>
+        <w:spacing w:before="100" w:beforeAutospacing="1" w:after="100" w:afterAutospacing="1" w:line="240" w:lineRule="auto"/>
+        <w:rPr>
+          <w:rFonts w:eastAsia="Times New Roman" w:cs="Times New Roman"/>
+          <w:sz w:val="28"/>
+          <w:szCs w:val="28"/>
+          <w:lang w:eastAsia="ru-RU"/>
+        </w:rPr>
+      </w:pPr>
+      <w:hyperlink r:id="rId12" w:history="1">
+        <w:r>
+          <w:rPr>
+            <w:rStyle w:val="a3"/>
+            <w:rFonts w:eastAsia="Times New Roman" w:cs="Times New Roman"/>
+            <w:sz w:val="28"/>
+            <w:szCs w:val="28"/>
+            <w:lang w:eastAsia="ru-RU"/>
+          </w:rPr>
+          <w:t>https://docs.python.org/3/library/threading.html</w:t>
+        </w:r>
+      </w:hyperlink>
+    </w:p>
+    <w:p>
+      <w:pPr>
+        <w:spacing w:before="100" w:beforeAutospacing="1" w:after="100" w:afterAutospacing="1" w:line="240" w:lineRule="auto"/>
+        <w:rPr>
+          <w:rFonts w:eastAsia="Times New Roman" w:cs="Times New Roman"/>
+          <w:sz w:val="28"/>
+          <w:szCs w:val="28"/>
+          <w:lang w:eastAsia="ru-RU"/>
+        </w:rPr>
+      </w:pPr>
+    </w:p>
+    <w:p>
+      <w:pPr>
+        <w:pStyle w:val="a4"/>
+        <w:rPr>
+          <w:sz w:val="28"/>
+          <w:szCs w:val="28"/>
+          <w:lang w:val="en-US"/>
+        </w:rPr>
+      </w:pPr>
+      <w:r>
+        <w:rPr>
+          <w:sz w:val="28"/>
+          <w:szCs w:val="28"/>
+        </w:rPr>
+        <w:br/>
+      </w:r>
+      <w:proofErr w:type="spellStart"/>
+      <w:r>
+        <w:rPr>
+          <w:sz w:val="28"/>
+          <w:szCs w:val="28"/>
+          <w:lang w:val="en-US"/>
+        </w:rPr>
+        <w:t>GitHub</w:t>
+      </w:r>
+      <w:proofErr w:type="spellEnd"/>
+      <w:r>
+        <w:rPr>
+          <w:sz w:val="28"/>
+          <w:szCs w:val="28"/>
+          <w:lang w:val="en-US"/>
+        </w:rPr>
+        <w:t>: https://github.com/StephanOlizko/fp_homework</w:t>
       </w:r>
     </w:p>
     <w:p>
@@ -2740,55 +3553,9 @@
           <w:lang w:val="en-US"/>
         </w:rPr>
       </w:pPr>
-      <w:r>
-        <w:rPr>
-          <w:rFonts w:cs="Times New Roman"/>
-          <w:sz w:val="28"/>
-          <w:szCs w:val="28"/>
-          <w:lang w:val="en-US"/>
-        </w:rPr>
-        <w:br/>
-      </w:r>
-      <w:proofErr w:type="spellStart"/>
-      <w:r>
-        <w:rPr>
-          <w:rFonts w:cs="Times New Roman"/>
-          <w:sz w:val="28"/>
-          <w:szCs w:val="28"/>
-          <w:lang w:val="en-US"/>
-        </w:rPr>
-        <w:t>GitHub</w:t>
-      </w:r>
-      <w:proofErr w:type="spellEnd"/>
-      <w:r>
-        <w:rPr>
-          <w:rFonts w:cs="Times New Roman"/>
-          <w:sz w:val="28"/>
-          <w:szCs w:val="28"/>
-          <w:lang w:val="en-US"/>
-        </w:rPr>
-        <w:t>:</w:t>
-      </w:r>
-      <w:r>
-        <w:rPr>
-          <w:lang w:val="en-US"/>
-        </w:rPr>
-        <w:t xml:space="preserve"> </w:t>
-      </w:r>
-      <w:r>
-        <w:rPr>
-          <w:rFonts w:cs="Times New Roman"/>
-          <w:sz w:val="28"/>
-          <w:szCs w:val="28"/>
-          <w:lang w:val="en-US"/>
-        </w:rPr>
-        <w:t>https://github.com/StephanOlizko/fp_homework/</w:t>
-      </w:r>
-      <w:bookmarkStart w:id="0" w:name="_GoBack"/>
-      <w:bookmarkEnd w:id="0"/>
     </w:p>
     <w:sectPr>
-      <w:headerReference w:type="default" r:id="rId7"/>
+      <w:headerReference w:type="default" r:id="rId13"/>
       <w:pgSz w:w="11906" w:h="16838"/>
       <w:pgMar w:top="1134" w:right="850" w:bottom="1134" w:left="1701" w:header="708" w:footer="708" w:gutter="0"/>
       <w:cols w:space="708"/>
@@ -2884,7 +3651,7 @@
           <w:rPr>
             <w:noProof/>
           </w:rPr>
-          <w:t>4</w:t>
+          <w:t>7</w:t>
         </w:r>
         <w:r>
           <w:fldChar w:fldCharType="end"/>
@@ -2895,7 +3662,15 @@
   <w:p>
     <w:pPr>
       <w:pStyle w:val="a6"/>
+      <w:tabs>
+        <w:tab w:val="clear" w:pos="4677"/>
+        <w:tab w:val="clear" w:pos="9355"/>
+        <w:tab w:val="left" w:pos="1560"/>
+      </w:tabs>
     </w:pPr>
+    <w:r>
+      <w:tab/>
+    </w:r>
   </w:p>
 </w:hdr>
 </file>
@@ -3417,6 +4192,119 @@
     </w:lvl>
   </w:abstractNum>
   <w:abstractNum w:abstractNumId="5">
+    <w:nsid w:val="24DE2015"/>
+    <w:multiLevelType w:val="hybridMultilevel"/>
+    <w:tmpl w:val="11B81644"/>
+    <w:lvl w:ilvl="0" w:tplc="04190001">
+      <w:start w:val="1"/>
+      <w:numFmt w:val="bullet"/>
+      <w:lvlText w:val=""/>
+      <w:lvlJc w:val="left"/>
+      <w:pPr>
+        <w:ind w:left="1440" w:hanging="360"/>
+      </w:pPr>
+      <w:rPr>
+        <w:rFonts w:ascii="Symbol" w:hAnsi="Symbol" w:hint="default"/>
+      </w:rPr>
+    </w:lvl>
+    <w:lvl w:ilvl="1" w:tplc="04190003" w:tentative="1">
+      <w:start w:val="1"/>
+      <w:numFmt w:val="bullet"/>
+      <w:lvlText w:val="o"/>
+      <w:lvlJc w:val="left"/>
+      <w:pPr>
+        <w:ind w:left="2160" w:hanging="360"/>
+      </w:pPr>
+      <w:rPr>
+        <w:rFonts w:ascii="Courier New" w:hAnsi="Courier New" w:cs="Courier New" w:hint="default"/>
+      </w:rPr>
+    </w:lvl>
+    <w:lvl w:ilvl="2" w:tplc="04190005" w:tentative="1">
+      <w:start w:val="1"/>
+      <w:numFmt w:val="bullet"/>
+      <w:lvlText w:val=""/>
+      <w:lvlJc w:val="left"/>
+      <w:pPr>
+        <w:ind w:left="2880" w:hanging="360"/>
+      </w:pPr>
+      <w:rPr>
+        <w:rFonts w:ascii="Wingdings" w:hAnsi="Wingdings" w:hint="default"/>
+      </w:rPr>
+    </w:lvl>
+    <w:lvl w:ilvl="3" w:tplc="04190001" w:tentative="1">
+      <w:start w:val="1"/>
+      <w:numFmt w:val="bullet"/>
+      <w:lvlText w:val=""/>
+      <w:lvlJc w:val="left"/>
+      <w:pPr>
+        <w:ind w:left="3600" w:hanging="360"/>
+      </w:pPr>
+      <w:rPr>
+        <w:rFonts w:ascii="Symbol" w:hAnsi="Symbol" w:hint="default"/>
+      </w:rPr>
+    </w:lvl>
+    <w:lvl w:ilvl="4" w:tplc="04190003" w:tentative="1">
+      <w:start w:val="1"/>
+      <w:numFmt w:val="bullet"/>
+      <w:lvlText w:val="o"/>
+      <w:lvlJc w:val="left"/>
+      <w:pPr>
+        <w:ind w:left="4320" w:hanging="360"/>
+      </w:pPr>
+      <w:rPr>
+        <w:rFonts w:ascii="Courier New" w:hAnsi="Courier New" w:cs="Courier New" w:hint="default"/>
+      </w:rPr>
+    </w:lvl>
+    <w:lvl w:ilvl="5" w:tplc="04190005" w:tentative="1">
+      <w:start w:val="1"/>
+      <w:numFmt w:val="bullet"/>
+      <w:lvlText w:val=""/>
+      <w:lvlJc w:val="left"/>
+      <w:pPr>
+        <w:ind w:left="5040" w:hanging="360"/>
+      </w:pPr>
+      <w:rPr>
+        <w:rFonts w:ascii="Wingdings" w:hAnsi="Wingdings" w:hint="default"/>
+      </w:rPr>
+    </w:lvl>
+    <w:lvl w:ilvl="6" w:tplc="04190001" w:tentative="1">
+      <w:start w:val="1"/>
+      <w:numFmt w:val="bullet"/>
+      <w:lvlText w:val=""/>
+      <w:lvlJc w:val="left"/>
+      <w:pPr>
+        <w:ind w:left="5760" w:hanging="360"/>
+      </w:pPr>
+      <w:rPr>
+        <w:rFonts w:ascii="Symbol" w:hAnsi="Symbol" w:hint="default"/>
+      </w:rPr>
+    </w:lvl>
+    <w:lvl w:ilvl="7" w:tplc="04190003" w:tentative="1">
+      <w:start w:val="1"/>
+      <w:numFmt w:val="bullet"/>
+      <w:lvlText w:val="o"/>
+      <w:lvlJc w:val="left"/>
+      <w:pPr>
+        <w:ind w:left="6480" w:hanging="360"/>
+      </w:pPr>
+      <w:rPr>
+        <w:rFonts w:ascii="Courier New" w:hAnsi="Courier New" w:cs="Courier New" w:hint="default"/>
+      </w:rPr>
+    </w:lvl>
+    <w:lvl w:ilvl="8" w:tplc="04190005" w:tentative="1">
+      <w:start w:val="1"/>
+      <w:numFmt w:val="bullet"/>
+      <w:lvlText w:val=""/>
+      <w:lvlJc w:val="left"/>
+      <w:pPr>
+        <w:ind w:left="7200" w:hanging="360"/>
+      </w:pPr>
+      <w:rPr>
+        <w:rFonts w:ascii="Wingdings" w:hAnsi="Wingdings" w:hint="default"/>
+      </w:rPr>
+    </w:lvl>
+  </w:abstractNum>
+  <w:abstractNum w:abstractNumId="6">
     <w:nsid w:val="27E23BAC"/>
     <w:multiLevelType w:val="hybridMultilevel"/>
     <w:tmpl w:val="FD380F3A"/>
@@ -3529,7 +4417,7 @@
       </w:rPr>
     </w:lvl>
   </w:abstractNum>
-  <w:abstractNum w:abstractNumId="6">
+  <w:abstractNum w:abstractNumId="7">
     <w:nsid w:val="28F751E3"/>
     <w:multiLevelType w:val="multilevel"/>
     <w:tmpl w:val="45FE931E"/>
@@ -3658,7 +4546,7 @@
       </w:rPr>
     </w:lvl>
   </w:abstractNum>
-  <w:abstractNum w:abstractNumId="7">
+  <w:abstractNum w:abstractNumId="8">
     <w:nsid w:val="2E4E1439"/>
     <w:multiLevelType w:val="hybridMultilevel"/>
     <w:tmpl w:val="2552FC40"/>
@@ -3771,7 +4659,7 @@
       </w:rPr>
     </w:lvl>
   </w:abstractNum>
-  <w:abstractNum w:abstractNumId="8">
+  <w:abstractNum w:abstractNumId="9">
     <w:nsid w:val="3A89555D"/>
     <w:multiLevelType w:val="hybridMultilevel"/>
     <w:tmpl w:val="193EE202"/>
@@ -3857,7 +4745,7 @@
       </w:pPr>
     </w:lvl>
   </w:abstractNum>
-  <w:abstractNum w:abstractNumId="9">
+  <w:abstractNum w:abstractNumId="10">
     <w:nsid w:val="46CE7DF4"/>
     <w:multiLevelType w:val="hybridMultilevel"/>
     <w:tmpl w:val="886E6600"/>
@@ -3946,7 +4834,7 @@
       </w:pPr>
     </w:lvl>
   </w:abstractNum>
-  <w:abstractNum w:abstractNumId="10">
+  <w:abstractNum w:abstractNumId="11">
     <w:nsid w:val="4BE142B2"/>
     <w:multiLevelType w:val="multilevel"/>
     <w:tmpl w:val="EB78FEDA"/>
@@ -4062,7 +4950,7 @@
       </w:pPr>
     </w:lvl>
   </w:abstractNum>
-  <w:abstractNum w:abstractNumId="11">
+  <w:abstractNum w:abstractNumId="12">
     <w:nsid w:val="5F1D2FCC"/>
     <w:multiLevelType w:val="multilevel"/>
     <w:tmpl w:val="E466CAC2"/>
@@ -4179,7 +5067,7 @@
       </w:pPr>
     </w:lvl>
   </w:abstractNum>
-  <w:abstractNum w:abstractNumId="12">
+  <w:abstractNum w:abstractNumId="13">
     <w:nsid w:val="61C176EB"/>
     <w:multiLevelType w:val="hybridMultilevel"/>
     <w:tmpl w:val="D090D67E"/>
@@ -4265,10 +5153,10 @@
       </w:pPr>
     </w:lvl>
   </w:abstractNum>
-  <w:abstractNum w:abstractNumId="13">
+  <w:abstractNum w:abstractNumId="14">
     <w:nsid w:val="62F76796"/>
     <w:multiLevelType w:val="multilevel"/>
-    <w:tmpl w:val="54E65636"/>
+    <w:tmpl w:val="350EDC4E"/>
     <w:lvl w:ilvl="0">
       <w:start w:val="1"/>
       <w:numFmt w:val="decimal"/>
@@ -4280,6 +5168,9 @@
         </w:tabs>
         <w:ind w:left="720" w:hanging="360"/>
       </w:pPr>
+      <w:rPr>
+        <w:b/>
+      </w:rPr>
     </w:lvl>
     <w:lvl w:ilvl="1">
       <w:start w:val="1"/>
@@ -4378,7 +5269,7 @@
       </w:pPr>
     </w:lvl>
   </w:abstractNum>
-  <w:abstractNum w:abstractNumId="14">
+  <w:abstractNum w:abstractNumId="15">
     <w:nsid w:val="641F4570"/>
     <w:multiLevelType w:val="hybridMultilevel"/>
     <w:tmpl w:val="5022C30E"/>
@@ -4491,7 +5382,7 @@
       </w:rPr>
     </w:lvl>
   </w:abstractNum>
-  <w:abstractNum w:abstractNumId="15">
+  <w:abstractNum w:abstractNumId="16">
     <w:nsid w:val="6BCB2B80"/>
     <w:multiLevelType w:val="multilevel"/>
     <w:tmpl w:val="2BC210E6"/>
@@ -4607,7 +5498,7 @@
       </w:pPr>
     </w:lvl>
   </w:abstractNum>
-  <w:abstractNum w:abstractNumId="16">
+  <w:abstractNum w:abstractNumId="17">
     <w:nsid w:val="6E311C0A"/>
     <w:multiLevelType w:val="hybridMultilevel"/>
     <w:tmpl w:val="A1F24A0A"/>
@@ -4693,7 +5584,7 @@
       </w:pPr>
     </w:lvl>
   </w:abstractNum>
-  <w:abstractNum w:abstractNumId="17">
+  <w:abstractNum w:abstractNumId="18">
     <w:nsid w:val="779E2EC8"/>
     <w:multiLevelType w:val="multilevel"/>
     <w:tmpl w:val="B6FA28A6"/>
@@ -4806,7 +5697,7 @@
       </w:pPr>
     </w:lvl>
   </w:abstractNum>
-  <w:abstractNum w:abstractNumId="18">
+  <w:abstractNum w:abstractNumId="19">
     <w:nsid w:val="78FF1A8C"/>
     <w:multiLevelType w:val="hybridMultilevel"/>
     <w:tmpl w:val="3DF429CE"/>
@@ -4919,7 +5810,7 @@
       </w:rPr>
     </w:lvl>
   </w:abstractNum>
-  <w:abstractNum w:abstractNumId="19">
+  <w:abstractNum w:abstractNumId="20">
     <w:nsid w:val="79E75F89"/>
     <w:multiLevelType w:val="multilevel"/>
     <w:tmpl w:val="330E241E"/>
@@ -5037,22 +5928,22 @@
     </w:lvl>
   </w:abstractNum>
   <w:num w:numId="1">
-    <w:abstractNumId w:val="19"/>
+    <w:abstractNumId w:val="20"/>
   </w:num>
   <w:num w:numId="2">
-    <w:abstractNumId w:val="11"/>
+    <w:abstractNumId w:val="12"/>
   </w:num>
   <w:num w:numId="3">
-    <w:abstractNumId w:val="9"/>
+    <w:abstractNumId w:val="10"/>
   </w:num>
   <w:num w:numId="4">
-    <w:abstractNumId w:val="16"/>
+    <w:abstractNumId w:val="17"/>
   </w:num>
   <w:num w:numId="5">
-    <w:abstractNumId w:val="14"/>
+    <w:abstractNumId w:val="15"/>
   </w:num>
   <w:num w:numId="6">
-    <w:abstractNumId w:val="6"/>
+    <w:abstractNumId w:val="7"/>
   </w:num>
   <w:num w:numId="7">
     <w:abstractNumId w:val="3"/>
@@ -5064,31 +5955,31 @@
     <w:abstractNumId w:val="0"/>
   </w:num>
   <w:num w:numId="10">
-    <w:abstractNumId w:val="12"/>
+    <w:abstractNumId w:val="13"/>
   </w:num>
   <w:num w:numId="11">
-    <w:abstractNumId w:val="5"/>
+    <w:abstractNumId w:val="6"/>
   </w:num>
   <w:num w:numId="12">
-    <w:abstractNumId w:val="8"/>
+    <w:abstractNumId w:val="9"/>
   </w:num>
   <w:num w:numId="13">
     <w:abstractNumId w:val="4"/>
   </w:num>
   <w:num w:numId="14">
-    <w:abstractNumId w:val="18"/>
+    <w:abstractNumId w:val="19"/>
   </w:num>
   <w:num w:numId="15">
     <w:abstractNumId w:val="2"/>
   </w:num>
   <w:num w:numId="16">
-    <w:abstractNumId w:val="7"/>
+    <w:abstractNumId w:val="8"/>
   </w:num>
   <w:num w:numId="17">
-    <w:abstractNumId w:val="13"/>
+    <w:abstractNumId w:val="14"/>
   </w:num>
   <w:num w:numId="18">
-    <w:abstractNumId w:val="13"/>
+    <w:abstractNumId w:val="14"/>
     <w:lvlOverride w:ilvl="1">
       <w:lvl w:ilvl="1">
         <w:numFmt w:val="bullet"/>
@@ -5108,13 +5999,16 @@
     </w:lvlOverride>
   </w:num>
   <w:num w:numId="19">
-    <w:abstractNumId w:val="17"/>
+    <w:abstractNumId w:val="18"/>
   </w:num>
   <w:num w:numId="20">
-    <w:abstractNumId w:val="10"/>
+    <w:abstractNumId w:val="11"/>
   </w:num>
   <w:num w:numId="21">
-    <w:abstractNumId w:val="15"/>
+    <w:abstractNumId w:val="16"/>
+  </w:num>
+  <w:num w:numId="22">
+    <w:abstractNumId w:val="5"/>
   </w:num>
 </w:numbering>
 </file>
@@ -5676,6 +6570,32 @@
       <w:szCs w:val="20"/>
     </w:rPr>
   </w:style>
+  <w:style w:type="table" w:styleId="ab">
+    <w:name w:val="Table Grid"/>
+    <w:basedOn w:val="a1"/>
+    <w:uiPriority w:val="39"/>
+    <w:rsid w:val="00C70624"/>
+    <w:pPr>
+      <w:spacing w:after="0" w:line="240" w:lineRule="auto"/>
+    </w:pPr>
+    <w:tblPr>
+      <w:tblInd w:w="0" w:type="dxa"/>
+      <w:tblBorders>
+        <w:top w:val="single" w:sz="4" w:space="0" w:color="auto"/>
+        <w:left w:val="single" w:sz="4" w:space="0" w:color="auto"/>
+        <w:bottom w:val="single" w:sz="4" w:space="0" w:color="auto"/>
+        <w:right w:val="single" w:sz="4" w:space="0" w:color="auto"/>
+        <w:insideH w:val="single" w:sz="4" w:space="0" w:color="auto"/>
+        <w:insideV w:val="single" w:sz="4" w:space="0" w:color="auto"/>
+      </w:tblBorders>
+      <w:tblCellMar>
+        <w:top w:w="0" w:type="dxa"/>
+        <w:left w:w="108" w:type="dxa"/>
+        <w:bottom w:w="0" w:type="dxa"/>
+        <w:right w:w="108" w:type="dxa"/>
+      </w:tblCellMar>
+    </w:tblPr>
+  </w:style>
 </w:styles>
 </file>
 
